--- a/Bazice.docx
+++ b/Bazice.docx
@@ -1,6 +1,6 @@
 
 <file path=word/document.xml><?xml version="1.0" encoding="utf-8"?>
-<w:document xmlns:wpc="http://schemas.microsoft.com/office/word/2010/wordprocessingCanvas" xmlns:cx="http://schemas.microsoft.com/office/drawing/2014/chartex" xmlns:cx1="http://schemas.microsoft.com/office/drawing/2015/9/8/chartex" xmlns:mc="http://schemas.openxmlformats.org/markup-compatibility/2006" xmlns:o="urn:schemas-microsoft-com:office:office" xmlns:r="http://schemas.openxmlformats.org/officeDocument/2006/relationships" xmlns:m="http://schemas.openxmlformats.org/officeDocument/2006/math" xmlns:v="urn:schemas-microsoft-com:vml" xmlns:wp14="http://schemas.microsoft.com/office/word/2010/wordprocessingDrawing" xmlns:wp="http://schemas.openxmlformats.org/drawingml/2006/wordprocessingDrawing" xmlns:w10="urn:schemas-microsoft-com:office:word" xmlns:w="http://schemas.openxmlformats.org/wordprocessingml/2006/main" xmlns:w14="http://schemas.microsoft.com/office/word/2010/wordml" xmlns:w15="http://schemas.microsoft.com/office/word/2012/wordml" xmlns:w16se="http://schemas.microsoft.com/office/word/2015/wordml/symex" xmlns:wpg="http://schemas.microsoft.com/office/word/2010/wordprocessingGroup" xmlns:wpi="http://schemas.microsoft.com/office/word/2010/wordprocessingInk" xmlns:wne="http://schemas.microsoft.com/office/word/2006/wordml" xmlns:wps="http://schemas.microsoft.com/office/word/2010/wordprocessingShape" mc:Ignorable="w14 w15 w16se wp14">
+<w:document xmlns:wpc="http://schemas.microsoft.com/office/word/2010/wordprocessingCanvas" xmlns:cx="http://schemas.microsoft.com/office/drawing/2014/chartex" xmlns:cx1="http://schemas.microsoft.com/office/drawing/2015/9/8/chartex" xmlns:cx2="http://schemas.microsoft.com/office/drawing/2015/10/21/chartex" xmlns:cx3="http://schemas.microsoft.com/office/drawing/2016/5/9/chartex" xmlns:cx4="http://schemas.microsoft.com/office/drawing/2016/5/10/chartex" xmlns:cx5="http://schemas.microsoft.com/office/drawing/2016/5/11/chartex" xmlns:cx6="http://schemas.microsoft.com/office/drawing/2016/5/12/chartex" xmlns:cx7="http://schemas.microsoft.com/office/drawing/2016/5/13/chartex" xmlns:cx8="http://schemas.microsoft.com/office/drawing/2016/5/14/chartex" xmlns:mc="http://schemas.openxmlformats.org/markup-compatibility/2006" xmlns:aink="http://schemas.microsoft.com/office/drawing/2016/ink" xmlns:am3d="http://schemas.microsoft.com/office/drawing/2017/model3d" xmlns:o="urn:schemas-microsoft-com:office:office" xmlns:r="http://schemas.openxmlformats.org/officeDocument/2006/relationships" xmlns:m="http://schemas.openxmlformats.org/officeDocument/2006/math" xmlns:v="urn:schemas-microsoft-com:vml" xmlns:wp14="http://schemas.microsoft.com/office/word/2010/wordprocessingDrawing" xmlns:wp="http://schemas.openxmlformats.org/drawingml/2006/wordprocessingDrawing" xmlns:w10="urn:schemas-microsoft-com:office:word" xmlns:w="http://schemas.openxmlformats.org/wordprocessingml/2006/main" xmlns:w14="http://schemas.microsoft.com/office/word/2010/wordml" xmlns:w15="http://schemas.microsoft.com/office/word/2012/wordml" xmlns:w16se="http://schemas.microsoft.com/office/word/2015/wordml/symex" xmlns:wpg="http://schemas.microsoft.com/office/word/2010/wordprocessingGroup" xmlns:wpi="http://schemas.microsoft.com/office/word/2010/wordprocessingInk" xmlns:wne="http://schemas.microsoft.com/office/word/2006/wordml" xmlns:wps="http://schemas.microsoft.com/office/word/2010/wordprocessingShape" mc:Ignorable="w14 w15 w16se wp14">
   <w:body>
     <w:p>
       <w:pPr>
@@ -622,6 +622,12 @@
     </w:p>
     <w:sdt>
       <w:sdtPr>
+        <w:rPr>
+          <w:rFonts w:asciiTheme="minorHAnsi" w:eastAsiaTheme="minorHAnsi" w:hAnsiTheme="minorHAnsi" w:cstheme="minorBidi"/>
+          <w:color w:val="auto"/>
+          <w:sz w:val="22"/>
+          <w:szCs w:val="22"/>
+        </w:rPr>
         <w:id w:val="-879172346"/>
         <w:docPartObj>
           <w:docPartGallery w:val="Table of Contents"/>
@@ -630,13 +636,9 @@
       </w:sdtPr>
       <w:sdtEndPr>
         <w:rPr>
-          <w:rFonts w:asciiTheme="minorHAnsi" w:eastAsiaTheme="minorHAnsi" w:hAnsiTheme="minorHAnsi" w:cstheme="minorBidi"/>
           <w:b/>
           <w:bCs/>
           <w:noProof/>
-          <w:color w:val="auto"/>
-          <w:sz w:val="22"/>
-          <w:szCs w:val="22"/>
         </w:rPr>
       </w:sdtEndPr>
       <w:sdtContent>
@@ -644,13 +646,9 @@
           <w:pPr>
             <w:pStyle w:val="TOCHeading"/>
           </w:pPr>
-          <w:proofErr w:type="spellStart"/>
           <w:r>
             <w:t>Sadržaj</w:t>
           </w:r>
-          <w:bookmarkStart w:id="0" w:name="_GoBack"/>
-          <w:bookmarkEnd w:id="0"/>
-          <w:proofErr w:type="spellEnd"/>
         </w:p>
         <w:p>
           <w:pPr>
@@ -1621,14 +1619,15 @@
           <w:lang w:val="bs-Latn-BA"/>
         </w:rPr>
       </w:pPr>
-      <w:bookmarkStart w:id="1" w:name="_Toc497123598"/>
-      <w:r>
-        <w:rPr>
-          <w:lang w:val="bs-Latn-BA"/>
-        </w:rPr>
+      <w:bookmarkStart w:id="0" w:name="_Toc497123598"/>
+      <w:r>
+        <w:rPr>
+          <w:lang w:val="bs-Latn-BA"/>
+        </w:rPr>
+        <w:lastRenderedPageBreak/>
         <w:t>Opis sistema</w:t>
       </w:r>
-      <w:bookmarkEnd w:id="1"/>
+      <w:bookmarkEnd w:id="0"/>
     </w:p>
     <w:p>
       <w:pPr>
@@ -1821,14 +1820,14 @@
           <w:lang w:val="bs-Latn-BA"/>
         </w:rPr>
       </w:pPr>
-      <w:bookmarkStart w:id="2" w:name="_Toc497123599"/>
+      <w:bookmarkStart w:id="1" w:name="_Toc497123599"/>
       <w:r>
         <w:rPr>
           <w:lang w:val="bs-Latn-BA"/>
         </w:rPr>
         <w:t>Opis funkcionalnosti sličnih aplikacija</w:t>
       </w:r>
-      <w:bookmarkEnd w:id="2"/>
+      <w:bookmarkEnd w:id="1"/>
     </w:p>
     <w:p>
       <w:pPr>
@@ -1844,66 +1843,30 @@
         </w:rPr>
         <w:t>Aplikacije sa sličnim funkcijama su Informacioni sistem za podršku nastavi Elektrotehničkog fakulteta Sarajevo (</w:t>
       </w:r>
-      <w:r>
-        <w:fldChar w:fldCharType="begin"/>
-      </w:r>
-      <w:r>
-        <w:instrText xml:space="preserve"> HYPERLINK "https://zamger.etf.unsa.ba" </w:instrText>
-      </w:r>
-      <w:r>
-        <w:fldChar w:fldCharType="separate"/>
-      </w:r>
-      <w:r>
-        <w:rPr>
-          <w:rStyle w:val="Hyperlink"/>
-          <w:lang w:val="bs-Latn-BA"/>
-        </w:rPr>
-        <w:t>https://zamger.etf.unsa.ba</w:t>
-      </w:r>
-      <w:r>
-        <w:rPr>
-          <w:rStyle w:val="Hyperlink"/>
-          <w:lang w:val="bs-Latn-BA"/>
-        </w:rPr>
-        <w:fldChar w:fldCharType="end"/>
-      </w:r>
+      <w:hyperlink r:id="rId8" w:history="1">
+        <w:r>
+          <w:rPr>
+            <w:rStyle w:val="Hyperlink"/>
+            <w:lang w:val="bs-Latn-BA"/>
+          </w:rPr>
+          <w:t>https://zamger.etf.unsa.ba</w:t>
+        </w:r>
+      </w:hyperlink>
       <w:r>
         <w:rPr>
           <w:lang w:val="bs-Latn-BA"/>
         </w:rPr>
         <w:t xml:space="preserve"> ) i ETF Courseware (</w:t>
       </w:r>
-      <w:r>
-        <w:rPr>
-          <w:lang w:val="bs-Latn-BA"/>
-        </w:rPr>
-        <w:fldChar w:fldCharType="begin"/>
-      </w:r>
-      <w:r>
-        <w:rPr>
-          <w:lang w:val="bs-Latn-BA"/>
-        </w:rPr>
-        <w:instrText xml:space="preserve"> HYPERLINK "https://c2.etf.unsa.ba" </w:instrText>
-      </w:r>
-      <w:r>
-        <w:rPr>
-          <w:lang w:val="bs-Latn-BA"/>
-        </w:rPr>
-        <w:fldChar w:fldCharType="separate"/>
-      </w:r>
-      <w:r>
-        <w:rPr>
-          <w:rStyle w:val="Hyperlink"/>
-          <w:lang w:val="bs-Latn-BA"/>
-        </w:rPr>
-        <w:t>https://c2.etf.unsa.ba</w:t>
-      </w:r>
-      <w:r>
-        <w:rPr>
-          <w:lang w:val="bs-Latn-BA"/>
-        </w:rPr>
-        <w:fldChar w:fldCharType="end"/>
-      </w:r>
+      <w:hyperlink r:id="rId9" w:history="1">
+        <w:r>
+          <w:rPr>
+            <w:rStyle w:val="Hyperlink"/>
+            <w:lang w:val="bs-Latn-BA"/>
+          </w:rPr>
+          <w:t>https://c2.etf.unsa.ba</w:t>
+        </w:r>
+      </w:hyperlink>
       <w:r>
         <w:rPr>
           <w:lang w:val="bs-Latn-BA"/>
@@ -2082,7 +2045,7 @@
                     </pic:cNvPicPr>
                   </pic:nvPicPr>
                   <pic:blipFill>
-                    <a:blip r:embed="rId8">
+                    <a:blip r:embed="rId10">
                       <a:extLst>
                         <a:ext uri="{28A0092B-C50C-407E-A947-70E740481C1C}">
                           <a14:useLocalDpi xmlns:a14="http://schemas.microsoft.com/office/drawing/2010/main" val="0"/>
@@ -2192,6 +2155,7 @@
         <w:rPr>
           <w:lang w:val="bs-Latn-BA"/>
         </w:rPr>
+        <w:lastRenderedPageBreak/>
         <w:t xml:space="preserve">Aplikacija omogućava </w:t>
       </w:r>
       <w:r>
@@ -2512,7 +2476,7 @@
           <w:lang w:val="bs-Latn-BA"/>
         </w:rPr>
       </w:pPr>
-      <w:bookmarkStart w:id="3" w:name="_Toc497123600"/>
+      <w:bookmarkStart w:id="2" w:name="_Toc497123600"/>
       <w:r>
         <w:rPr>
           <w:lang w:val="bs-Latn-BA"/>
@@ -2531,7 +2495,7 @@
         </w:rPr>
         <w:t>-a</w:t>
       </w:r>
-      <w:bookmarkEnd w:id="3"/>
+      <w:bookmarkEnd w:id="2"/>
     </w:p>
     <w:p>
       <w:pPr>
@@ -2793,7 +2757,7 @@
                     </pic:cNvPicPr>
                   </pic:nvPicPr>
                   <pic:blipFill>
-                    <a:blip r:embed="rId9">
+                    <a:blip r:embed="rId11">
                       <a:extLst>
                         <a:ext uri="{28A0092B-C50C-407E-A947-70E740481C1C}">
                           <a14:useLocalDpi xmlns:a14="http://schemas.microsoft.com/office/drawing/2010/main" val="0"/>
@@ -2834,19 +2798,11 @@
           <w:lang w:val="bs-Latn-BA"/>
         </w:rPr>
       </w:pPr>
-      <w:proofErr w:type="spellStart"/>
       <w:r>
         <w:rPr>
           <w:sz w:val="22"/>
         </w:rPr>
-        <w:t>Slika</w:t>
-      </w:r>
-      <w:proofErr w:type="spellEnd"/>
-      <w:r>
-        <w:rPr>
-          <w:sz w:val="22"/>
-        </w:rPr>
-        <w:t xml:space="preserve"> </w:t>
+        <w:t xml:space="preserve">Slika </w:t>
       </w:r>
       <w:r>
         <w:rPr>
@@ -2883,30 +2839,8 @@
         <w:rPr>
           <w:sz w:val="22"/>
         </w:rPr>
-        <w:t xml:space="preserve">. Use Case </w:t>
-      </w:r>
-      <w:proofErr w:type="spellStart"/>
-      <w:r>
-        <w:rPr>
-          <w:sz w:val="22"/>
-        </w:rPr>
-        <w:t>dijagram</w:t>
-      </w:r>
-      <w:proofErr w:type="spellEnd"/>
-      <w:r>
-        <w:rPr>
-          <w:sz w:val="22"/>
-        </w:rPr>
-        <w:t xml:space="preserve"> EBS </w:t>
-      </w:r>
-      <w:proofErr w:type="spellStart"/>
-      <w:r>
-        <w:rPr>
-          <w:sz w:val="22"/>
-        </w:rPr>
-        <w:t>aplikacije</w:t>
-      </w:r>
-      <w:proofErr w:type="spellEnd"/>
+        <w:t>. Use Case dijagram EBS aplikacije</w:t>
+      </w:r>
     </w:p>
     <w:p>
       <w:pPr>
@@ -2997,14 +2931,15 @@
           <w:lang w:val="bs-Latn-BA"/>
         </w:rPr>
       </w:pPr>
-      <w:bookmarkStart w:id="4" w:name="_Toc497123601"/>
-      <w:r>
-        <w:rPr>
-          <w:lang w:val="bs-Latn-BA"/>
-        </w:rPr>
+      <w:bookmarkStart w:id="3" w:name="_Toc497123601"/>
+      <w:r>
+        <w:rPr>
+          <w:lang w:val="bs-Latn-BA"/>
+        </w:rPr>
+        <w:lastRenderedPageBreak/>
         <w:t>Detaljni opis funkcionalnosti</w:t>
       </w:r>
-      <w:bookmarkEnd w:id="4"/>
+      <w:bookmarkEnd w:id="3"/>
     </w:p>
     <w:p>
       <w:pPr>
@@ -3035,7 +2970,7 @@
           <w:lang w:val="bs-Latn-BA"/>
         </w:rPr>
       </w:pPr>
-      <w:bookmarkStart w:id="5" w:name="_Toc497123602"/>
+      <w:bookmarkStart w:id="4" w:name="_Toc497123602"/>
       <w:r>
         <w:rPr>
           <w:lang w:val="bs-Latn-BA"/>
@@ -3048,7 +2983,7 @@
         </w:rPr>
         <w:t>Evidencija studenata i akademskog osoblja</w:t>
       </w:r>
-      <w:bookmarkEnd w:id="5"/>
+      <w:bookmarkEnd w:id="4"/>
     </w:p>
     <w:p>
       <w:pPr>
@@ -3105,7 +3040,7 @@
                     </pic:cNvPicPr>
                   </pic:nvPicPr>
                   <pic:blipFill>
-                    <a:blip r:embed="rId10">
+                    <a:blip r:embed="rId12">
                       <a:extLst>
                         <a:ext uri="{28A0092B-C50C-407E-A947-70E740481C1C}">
                           <a14:useLocalDpi xmlns:a14="http://schemas.microsoft.com/office/drawing/2010/main" val="0"/>
@@ -3142,99 +3077,20 @@
         <w:pStyle w:val="Caption"/>
         <w:jc w:val="center"/>
       </w:pPr>
-      <w:proofErr w:type="spellStart"/>
-      <w:r>
-        <w:t>Slika</w:t>
-      </w:r>
-      <w:proofErr w:type="spellEnd"/>
-      <w:r>
-        <w:t xml:space="preserve"> </w:t>
-      </w:r>
-      <w:r>
-        <w:fldChar w:fldCharType="begin"/>
-      </w:r>
-      <w:r>
-        <w:instrText xml:space="preserve"> SEQ Slika \* ARABIC </w:instrText>
-      </w:r>
-      <w:r>
-        <w:fldChar w:fldCharType="separate"/>
-      </w:r>
-      <w:r>
-        <w:rPr>
-          <w:noProof/>
-        </w:rPr>
-        <w:t>3</w:t>
-      </w:r>
-      <w:r>
-        <w:rPr>
-          <w:noProof/>
-        </w:rPr>
-        <w:fldChar w:fldCharType="end"/>
-      </w:r>
-      <w:r>
-        <w:t xml:space="preserve">. </w:t>
-      </w:r>
-      <w:proofErr w:type="spellStart"/>
-      <w:r>
-        <w:t>Dijagram</w:t>
-      </w:r>
-      <w:proofErr w:type="spellEnd"/>
-      <w:r>
-        <w:t xml:space="preserve"> </w:t>
-      </w:r>
-      <w:proofErr w:type="spellStart"/>
-      <w:r>
-        <w:t>aktivnosti</w:t>
-      </w:r>
-      <w:proofErr w:type="spellEnd"/>
-      <w:r>
-        <w:t xml:space="preserve"> </w:t>
-      </w:r>
-      <w:proofErr w:type="spellStart"/>
-      <w:r>
-        <w:t>procesa</w:t>
-      </w:r>
-      <w:proofErr w:type="spellEnd"/>
-      <w:r>
-        <w:t xml:space="preserve"> </w:t>
-      </w:r>
-      <w:proofErr w:type="spellStart"/>
-      <w:r>
-        <w:t>evidencije</w:t>
-      </w:r>
-      <w:proofErr w:type="spellEnd"/>
-      <w:r>
-        <w:t xml:space="preserve"> </w:t>
-      </w:r>
-      <w:proofErr w:type="spellStart"/>
-      <w:r>
-        <w:t>studenata</w:t>
-      </w:r>
-      <w:proofErr w:type="spellEnd"/>
-      <w:r>
-        <w:t xml:space="preserve"> </w:t>
-      </w:r>
-      <w:proofErr w:type="spellStart"/>
-      <w:r>
-        <w:t>i</w:t>
-      </w:r>
-      <w:proofErr w:type="spellEnd"/>
-      <w:r>
-        <w:t xml:space="preserve"> </w:t>
-      </w:r>
-      <w:proofErr w:type="spellStart"/>
-      <w:r>
-        <w:t>akademskog</w:t>
-      </w:r>
-      <w:proofErr w:type="spellEnd"/>
-      <w:r>
-        <w:t xml:space="preserve"> </w:t>
-      </w:r>
-      <w:proofErr w:type="spellStart"/>
-      <w:r>
-        <w:t>osoblja</w:t>
-      </w:r>
-      <w:proofErr w:type="spellEnd"/>
+      <w:r>
+        <w:t xml:space="preserve">Slika </w:t>
+      </w:r>
+      <w:fldSimple w:instr=" SEQ Slika \* ARABIC ">
+        <w:r>
+          <w:rPr>
+            <w:noProof/>
+          </w:rPr>
+          <w:t>3</w:t>
+        </w:r>
+      </w:fldSimple>
+      <w:r>
+        <w:t>. Dijagram aktivnosti procesa evidencije studenata i akademskog osoblja</w:t>
+      </w:r>
     </w:p>
     <w:p>
       <w:pPr>
@@ -3247,6 +3103,7 @@
         <w:rPr>
           <w:lang w:val="bs-Latn-BA"/>
         </w:rPr>
+        <w:lastRenderedPageBreak/>
         <w:t xml:space="preserve">Na prethodnoj slici je prikazan dijagram aktivnosti procesa evidencije studenata i akademskog osoblja. </w:t>
       </w:r>
       <w:r>
@@ -3271,7 +3128,7 @@
           <w:lang w:val="bs-Latn-BA"/>
         </w:rPr>
       </w:pPr>
-      <w:bookmarkStart w:id="6" w:name="_Toc497123603"/>
+      <w:bookmarkStart w:id="5" w:name="_Toc497123603"/>
       <w:r>
         <w:rPr>
           <w:lang w:val="bs-Latn-BA"/>
@@ -3284,7 +3141,7 @@
         </w:rPr>
         <w:t>Evidencija o broju izdatih dokumenata</w:t>
       </w:r>
-      <w:bookmarkEnd w:id="6"/>
+      <w:bookmarkEnd w:id="5"/>
     </w:p>
     <w:p>
       <w:pPr>
@@ -3355,7 +3212,7 @@
                     </pic:cNvPicPr>
                   </pic:nvPicPr>
                   <pic:blipFill>
-                    <a:blip r:embed="rId11">
+                    <a:blip r:embed="rId13">
                       <a:extLst>
                         <a:ext uri="{28A0092B-C50C-407E-A947-70E740481C1C}">
                           <a14:useLocalDpi xmlns:a14="http://schemas.microsoft.com/office/drawing/2010/main" val="0"/>
@@ -3392,91 +3249,20 @@
         <w:pStyle w:val="Caption"/>
         <w:jc w:val="center"/>
       </w:pPr>
-      <w:proofErr w:type="spellStart"/>
-      <w:r>
-        <w:t>Slika</w:t>
-      </w:r>
-      <w:proofErr w:type="spellEnd"/>
-      <w:r>
-        <w:t xml:space="preserve"> </w:t>
-      </w:r>
-      <w:r>
-        <w:fldChar w:fldCharType="begin"/>
-      </w:r>
-      <w:r>
-        <w:instrText xml:space="preserve"> SEQ Slika \* ARABIC </w:instrText>
-      </w:r>
-      <w:r>
-        <w:fldChar w:fldCharType="separate"/>
-      </w:r>
-      <w:r>
-        <w:rPr>
-          <w:noProof/>
-        </w:rPr>
-        <w:t>4</w:t>
-      </w:r>
-      <w:r>
-        <w:rPr>
-          <w:noProof/>
-        </w:rPr>
-        <w:fldChar w:fldCharType="end"/>
-      </w:r>
-      <w:r>
-        <w:t xml:space="preserve">. </w:t>
-      </w:r>
-      <w:proofErr w:type="spellStart"/>
-      <w:r>
-        <w:t>Dijagram</w:t>
-      </w:r>
-      <w:proofErr w:type="spellEnd"/>
-      <w:r>
-        <w:t xml:space="preserve"> </w:t>
-      </w:r>
-      <w:proofErr w:type="spellStart"/>
-      <w:r>
-        <w:t>aktivnosti</w:t>
-      </w:r>
-      <w:proofErr w:type="spellEnd"/>
-      <w:r>
-        <w:t xml:space="preserve"> </w:t>
-      </w:r>
-      <w:proofErr w:type="spellStart"/>
-      <w:r>
-        <w:t>procesa</w:t>
-      </w:r>
-      <w:proofErr w:type="spellEnd"/>
-      <w:r>
-        <w:t xml:space="preserve"> </w:t>
-      </w:r>
-      <w:proofErr w:type="spellStart"/>
-      <w:r>
-        <w:t>evidencije</w:t>
-      </w:r>
-      <w:proofErr w:type="spellEnd"/>
-      <w:r>
-        <w:t xml:space="preserve"> </w:t>
-      </w:r>
-      <w:proofErr w:type="spellStart"/>
-      <w:r>
-        <w:t>broja</w:t>
-      </w:r>
-      <w:proofErr w:type="spellEnd"/>
-      <w:r>
-        <w:t xml:space="preserve"> </w:t>
-      </w:r>
-      <w:proofErr w:type="spellStart"/>
-      <w:r>
-        <w:t>izdatih</w:t>
-      </w:r>
-      <w:proofErr w:type="spellEnd"/>
-      <w:r>
-        <w:t xml:space="preserve"> </w:t>
-      </w:r>
-      <w:proofErr w:type="spellStart"/>
-      <w:r>
-        <w:t>dokumenata</w:t>
-      </w:r>
-      <w:proofErr w:type="spellEnd"/>
+      <w:r>
+        <w:t xml:space="preserve">Slika </w:t>
+      </w:r>
+      <w:fldSimple w:instr=" SEQ Slika \* ARABIC ">
+        <w:r>
+          <w:rPr>
+            <w:noProof/>
+          </w:rPr>
+          <w:t>4</w:t>
+        </w:r>
+      </w:fldSimple>
+      <w:r>
+        <w:t>. Dijagram aktivnosti procesa evidencije broja izdatih dokumenata</w:t>
+      </w:r>
     </w:p>
     <w:p/>
     <w:p>
@@ -3486,11 +3272,12 @@
           <w:lang w:val="bs-Latn-BA"/>
         </w:rPr>
       </w:pPr>
-      <w:bookmarkStart w:id="7" w:name="_Toc497123604"/>
-      <w:r>
-        <w:rPr>
-          <w:lang w:val="bs-Latn-BA"/>
-        </w:rPr>
+      <w:bookmarkStart w:id="6" w:name="_Toc497123604"/>
+      <w:r>
+        <w:rPr>
+          <w:lang w:val="bs-Latn-BA"/>
+        </w:rPr>
+        <w:lastRenderedPageBreak/>
         <w:t xml:space="preserve">2.3 </w:t>
       </w:r>
       <w:r>
@@ -3499,7 +3286,7 @@
         </w:rPr>
         <w:t>Uvid u finansijsko stanje fakulteta</w:t>
       </w:r>
-      <w:bookmarkEnd w:id="7"/>
+      <w:bookmarkEnd w:id="6"/>
     </w:p>
     <w:p>
       <w:pPr>
@@ -3576,7 +3363,7 @@
                     </pic:cNvPicPr>
                   </pic:nvPicPr>
                   <pic:blipFill>
-                    <a:blip r:embed="rId12">
+                    <a:blip r:embed="rId14">
                       <a:extLst>
                         <a:ext uri="{28A0092B-C50C-407E-A947-70E740481C1C}">
                           <a14:useLocalDpi xmlns:a14="http://schemas.microsoft.com/office/drawing/2010/main" val="0"/>
@@ -3617,21 +3404,12 @@
           <w:szCs w:val="22"/>
         </w:rPr>
       </w:pPr>
-      <w:proofErr w:type="spellStart"/>
       <w:r>
         <w:rPr>
           <w:sz w:val="22"/>
           <w:szCs w:val="22"/>
         </w:rPr>
-        <w:t>Slika</w:t>
-      </w:r>
-      <w:proofErr w:type="spellEnd"/>
-      <w:r>
-        <w:rPr>
-          <w:sz w:val="22"/>
-          <w:szCs w:val="22"/>
-        </w:rPr>
-        <w:t xml:space="preserve"> </w:t>
+        <w:t xml:space="preserve">Slika </w:t>
       </w:r>
       <w:r>
         <w:rPr>
@@ -3674,65 +3452,8 @@
           <w:sz w:val="22"/>
           <w:szCs w:val="22"/>
         </w:rPr>
-        <w:t xml:space="preserve">.Dijagram </w:t>
-      </w:r>
-      <w:proofErr w:type="spellStart"/>
-      <w:r>
-        <w:rPr>
-          <w:sz w:val="22"/>
-          <w:szCs w:val="22"/>
-        </w:rPr>
-        <w:t>aktivnosti</w:t>
-      </w:r>
-      <w:proofErr w:type="spellEnd"/>
-      <w:r>
-        <w:rPr>
-          <w:sz w:val="22"/>
-          <w:szCs w:val="22"/>
-        </w:rPr>
-        <w:t xml:space="preserve"> </w:t>
-      </w:r>
-      <w:proofErr w:type="spellStart"/>
-      <w:r>
-        <w:rPr>
-          <w:sz w:val="22"/>
-          <w:szCs w:val="22"/>
-        </w:rPr>
-        <w:t>uvida</w:t>
-      </w:r>
-      <w:proofErr w:type="spellEnd"/>
-      <w:r>
-        <w:rPr>
-          <w:sz w:val="22"/>
-          <w:szCs w:val="22"/>
-        </w:rPr>
-        <w:t xml:space="preserve"> u </w:t>
-      </w:r>
-      <w:proofErr w:type="spellStart"/>
-      <w:r>
-        <w:rPr>
-          <w:sz w:val="22"/>
-          <w:szCs w:val="22"/>
-        </w:rPr>
-        <w:t>finansije</w:t>
-      </w:r>
-      <w:proofErr w:type="spellEnd"/>
-      <w:r>
-        <w:rPr>
-          <w:sz w:val="22"/>
-          <w:szCs w:val="22"/>
-        </w:rPr>
-        <w:t xml:space="preserve"> </w:t>
-      </w:r>
-      <w:proofErr w:type="spellStart"/>
-      <w:r>
-        <w:rPr>
-          <w:sz w:val="22"/>
-          <w:szCs w:val="22"/>
-        </w:rPr>
-        <w:t>fakulteta</w:t>
-      </w:r>
-      <w:proofErr w:type="spellEnd"/>
+        <w:t>.Dijagram aktivnosti uvida u finansije fakulteta</w:t>
+      </w:r>
     </w:p>
     <w:p>
       <w:pPr>
@@ -3791,56 +3512,57 @@
           <w:lang w:val="bs-Latn-BA"/>
         </w:rPr>
       </w:pPr>
-      <w:bookmarkStart w:id="8" w:name="_Toc497123605"/>
-      <w:r>
-        <w:rPr>
-          <w:lang w:val="bs-Latn-BA"/>
-        </w:rPr>
+      <w:bookmarkStart w:id="7" w:name="_Toc497123605"/>
+      <w:r>
+        <w:rPr>
+          <w:lang w:val="bs-Latn-BA"/>
+        </w:rPr>
+        <w:lastRenderedPageBreak/>
         <w:t>2.4 Obrada i prikaz podataka</w:t>
       </w:r>
+      <w:bookmarkEnd w:id="7"/>
+    </w:p>
+    <w:p>
+      <w:pPr>
+        <w:rPr>
+          <w:lang w:val="bs-Latn-BA"/>
+        </w:rPr>
+      </w:pPr>
+      <w:r>
+        <w:rPr>
+          <w:lang w:val="bs-Latn-BA"/>
+        </w:rPr>
+        <w:t>//sta mozemo dobiti od finansijske sluzbe</w:t>
+      </w:r>
+    </w:p>
+    <w:p>
+      <w:pPr>
+        <w:rPr>
+          <w:lang w:val="bs-Latn-BA"/>
+        </w:rPr>
+      </w:pPr>
+      <w:r>
+        <w:rPr>
+          <w:lang w:val="bs-Latn-BA"/>
+        </w:rPr>
+        <w:t>//glavni problem sto ne znamo sta cemo uzimati iz baze a sta cemo korisnicima davati na unos</w:t>
+      </w:r>
+    </w:p>
+    <w:p>
+      <w:pPr>
+        <w:pStyle w:val="Heading2"/>
+        <w:rPr>
+          <w:lang w:val="bs-Latn-BA"/>
+        </w:rPr>
+      </w:pPr>
+      <w:bookmarkStart w:id="8" w:name="_Toc497123606"/>
+      <w:r>
+        <w:rPr>
+          <w:lang w:val="bs-Latn-BA"/>
+        </w:rPr>
+        <w:t>2.5 Pristup podacima</w:t>
+      </w:r>
       <w:bookmarkEnd w:id="8"/>
-    </w:p>
-    <w:p>
-      <w:pPr>
-        <w:rPr>
-          <w:lang w:val="bs-Latn-BA"/>
-        </w:rPr>
-      </w:pPr>
-      <w:r>
-        <w:rPr>
-          <w:lang w:val="bs-Latn-BA"/>
-        </w:rPr>
-        <w:t>//sta mozemo dobiti od finansijske sluzbe</w:t>
-      </w:r>
-    </w:p>
-    <w:p>
-      <w:pPr>
-        <w:rPr>
-          <w:lang w:val="bs-Latn-BA"/>
-        </w:rPr>
-      </w:pPr>
-      <w:r>
-        <w:rPr>
-          <w:lang w:val="bs-Latn-BA"/>
-        </w:rPr>
-        <w:t>//glavni problem sto ne znamo sta cemo uzimati iz baze a sta cemo korisnicima davati na unos</w:t>
-      </w:r>
-    </w:p>
-    <w:p>
-      <w:pPr>
-        <w:pStyle w:val="Heading2"/>
-        <w:rPr>
-          <w:lang w:val="bs-Latn-BA"/>
-        </w:rPr>
-      </w:pPr>
-      <w:bookmarkStart w:id="9" w:name="_Toc497123606"/>
-      <w:r>
-        <w:rPr>
-          <w:lang w:val="bs-Latn-BA"/>
-        </w:rPr>
-        <w:t>2.5 Pristup podacima</w:t>
-      </w:r>
-      <w:bookmarkEnd w:id="9"/>
     </w:p>
     <w:p>
       <w:pPr>
@@ -3909,7 +3631,7 @@
                     </pic:cNvPicPr>
                   </pic:nvPicPr>
                   <pic:blipFill>
-                    <a:blip r:embed="rId13">
+                    <a:blip r:embed="rId15">
                       <a:extLst>
                         <a:ext uri="{28A0092B-C50C-407E-A947-70E740481C1C}">
                           <a14:useLocalDpi xmlns:a14="http://schemas.microsoft.com/office/drawing/2010/main" val="0"/>
@@ -3950,21 +3672,12 @@
           <w:szCs w:val="22"/>
         </w:rPr>
       </w:pPr>
-      <w:proofErr w:type="spellStart"/>
       <w:r>
         <w:rPr>
           <w:sz w:val="22"/>
           <w:szCs w:val="22"/>
         </w:rPr>
-        <w:t>Slika</w:t>
-      </w:r>
-      <w:proofErr w:type="spellEnd"/>
-      <w:r>
-        <w:rPr>
-          <w:sz w:val="22"/>
-          <w:szCs w:val="22"/>
-        </w:rPr>
-        <w:t xml:space="preserve"> </w:t>
+        <w:t xml:space="preserve">Slika </w:t>
       </w:r>
       <w:r>
         <w:rPr>
@@ -4007,567 +3720,15 @@
           <w:sz w:val="22"/>
           <w:szCs w:val="22"/>
         </w:rPr>
-        <w:t xml:space="preserve">. </w:t>
-      </w:r>
-      <w:proofErr w:type="spellStart"/>
-      <w:r>
-        <w:rPr>
-          <w:sz w:val="22"/>
-          <w:szCs w:val="22"/>
-        </w:rPr>
-        <w:t>Dijagram</w:t>
-      </w:r>
-      <w:proofErr w:type="spellEnd"/>
-      <w:r>
-        <w:rPr>
-          <w:sz w:val="22"/>
-          <w:szCs w:val="22"/>
-        </w:rPr>
-        <w:t xml:space="preserve"> </w:t>
-      </w:r>
-      <w:proofErr w:type="spellStart"/>
-      <w:r>
-        <w:rPr>
-          <w:sz w:val="22"/>
-          <w:szCs w:val="22"/>
-        </w:rPr>
-        <w:t>aktivnosti</w:t>
-      </w:r>
-      <w:proofErr w:type="spellEnd"/>
-      <w:r>
-        <w:rPr>
-          <w:sz w:val="22"/>
-          <w:szCs w:val="22"/>
-        </w:rPr>
-        <w:t xml:space="preserve"> </w:t>
-      </w:r>
-      <w:proofErr w:type="spellStart"/>
-      <w:r>
-        <w:rPr>
-          <w:sz w:val="22"/>
-          <w:szCs w:val="22"/>
-        </w:rPr>
-        <w:t>koji</w:t>
-      </w:r>
-      <w:proofErr w:type="spellEnd"/>
-      <w:r>
-        <w:rPr>
-          <w:sz w:val="22"/>
-          <w:szCs w:val="22"/>
-        </w:rPr>
-        <w:t xml:space="preserve"> </w:t>
-      </w:r>
-      <w:proofErr w:type="spellStart"/>
-      <w:r>
-        <w:rPr>
-          <w:sz w:val="22"/>
-          <w:szCs w:val="22"/>
-        </w:rPr>
-        <w:t>prikazuje</w:t>
-      </w:r>
-      <w:proofErr w:type="spellEnd"/>
-      <w:r>
-        <w:rPr>
-          <w:sz w:val="22"/>
-          <w:szCs w:val="22"/>
-        </w:rPr>
-        <w:t xml:space="preserve"> </w:t>
-      </w:r>
-      <w:proofErr w:type="spellStart"/>
-      <w:r>
-        <w:rPr>
-          <w:sz w:val="22"/>
-          <w:szCs w:val="22"/>
-        </w:rPr>
-        <w:t>kojim</w:t>
-      </w:r>
-      <w:proofErr w:type="spellEnd"/>
-      <w:r>
-        <w:rPr>
-          <w:sz w:val="22"/>
-          <w:szCs w:val="22"/>
-        </w:rPr>
-        <w:t xml:space="preserve"> </w:t>
-      </w:r>
-      <w:proofErr w:type="spellStart"/>
-      <w:proofErr w:type="gramStart"/>
-      <w:r>
-        <w:rPr>
-          <w:sz w:val="22"/>
-          <w:szCs w:val="22"/>
-        </w:rPr>
-        <w:t>podacima</w:t>
-      </w:r>
-      <w:proofErr w:type="spellEnd"/>
-      <w:r>
-        <w:rPr>
-          <w:sz w:val="22"/>
-          <w:szCs w:val="22"/>
-        </w:rPr>
-        <w:t xml:space="preserve">  </w:t>
-      </w:r>
-      <w:proofErr w:type="spellStart"/>
-      <w:r>
-        <w:rPr>
-          <w:sz w:val="22"/>
-          <w:szCs w:val="22"/>
-        </w:rPr>
-        <w:t>će</w:t>
-      </w:r>
-      <w:proofErr w:type="spellEnd"/>
-      <w:proofErr w:type="gramEnd"/>
-      <w:r>
-        <w:rPr>
-          <w:sz w:val="22"/>
-          <w:szCs w:val="22"/>
-        </w:rPr>
-        <w:t xml:space="preserve"> </w:t>
-      </w:r>
-      <w:proofErr w:type="spellStart"/>
-      <w:r>
-        <w:rPr>
-          <w:sz w:val="22"/>
-          <w:szCs w:val="22"/>
-        </w:rPr>
-        <w:t>akademsko</w:t>
-      </w:r>
-      <w:proofErr w:type="spellEnd"/>
-      <w:r>
-        <w:rPr>
-          <w:sz w:val="22"/>
-          <w:szCs w:val="22"/>
-        </w:rPr>
-        <w:t xml:space="preserve"> </w:t>
-      </w:r>
-      <w:proofErr w:type="spellStart"/>
-      <w:r>
-        <w:rPr>
-          <w:sz w:val="22"/>
-          <w:szCs w:val="22"/>
-        </w:rPr>
-        <w:t>osoblje</w:t>
-      </w:r>
-      <w:proofErr w:type="spellEnd"/>
-      <w:r>
-        <w:rPr>
-          <w:sz w:val="22"/>
-          <w:szCs w:val="22"/>
-        </w:rPr>
-        <w:t xml:space="preserve"> </w:t>
-      </w:r>
-      <w:proofErr w:type="spellStart"/>
-      <w:r>
-        <w:rPr>
-          <w:sz w:val="22"/>
-          <w:szCs w:val="22"/>
-        </w:rPr>
-        <w:t>imati</w:t>
-      </w:r>
-      <w:proofErr w:type="spellEnd"/>
-      <w:r>
-        <w:rPr>
-          <w:sz w:val="22"/>
-          <w:szCs w:val="22"/>
-        </w:rPr>
-        <w:t xml:space="preserve"> </w:t>
-      </w:r>
-      <w:proofErr w:type="spellStart"/>
-      <w:r>
-        <w:rPr>
-          <w:sz w:val="22"/>
-          <w:szCs w:val="22"/>
-        </w:rPr>
-        <w:t>pristup</w:t>
-      </w:r>
-      <w:proofErr w:type="spellEnd"/>
-    </w:p>
-    <w:p>
-      <w:r>
-        <w:t xml:space="preserve">Na </w:t>
-      </w:r>
-      <w:proofErr w:type="spellStart"/>
-      <w:r>
-        <w:t>slici</w:t>
-      </w:r>
-      <w:proofErr w:type="spellEnd"/>
-      <w:r>
-        <w:t xml:space="preserve"> </w:t>
-      </w:r>
-      <w:proofErr w:type="spellStart"/>
-      <w:r>
-        <w:t>iznad</w:t>
-      </w:r>
-      <w:proofErr w:type="spellEnd"/>
-      <w:r>
-        <w:t xml:space="preserve"> je </w:t>
-      </w:r>
-      <w:proofErr w:type="spellStart"/>
-      <w:r>
-        <w:t>prikazan</w:t>
-      </w:r>
-      <w:proofErr w:type="spellEnd"/>
-      <w:r>
-        <w:t xml:space="preserve"> </w:t>
-      </w:r>
-      <w:proofErr w:type="spellStart"/>
-      <w:r>
-        <w:t>slojevito</w:t>
-      </w:r>
-      <w:proofErr w:type="spellEnd"/>
-      <w:r>
-        <w:t xml:space="preserve"> </w:t>
-      </w:r>
-      <w:proofErr w:type="spellStart"/>
-      <w:r>
-        <w:t>način</w:t>
-      </w:r>
-      <w:proofErr w:type="spellEnd"/>
-      <w:r>
-        <w:t xml:space="preserve"> </w:t>
-      </w:r>
-      <w:proofErr w:type="spellStart"/>
-      <w:r>
-        <w:t>rada</w:t>
-      </w:r>
-      <w:proofErr w:type="spellEnd"/>
-      <w:r>
-        <w:t xml:space="preserve"> </w:t>
-      </w:r>
-      <w:proofErr w:type="spellStart"/>
-      <w:r>
-        <w:t>aplikacije</w:t>
-      </w:r>
-      <w:proofErr w:type="spellEnd"/>
-      <w:r>
-        <w:t xml:space="preserve"> </w:t>
-      </w:r>
-      <w:proofErr w:type="spellStart"/>
-      <w:r>
-        <w:t>kada</w:t>
-      </w:r>
-      <w:proofErr w:type="spellEnd"/>
-      <w:r>
-        <w:t xml:space="preserve"> je </w:t>
-      </w:r>
-      <w:proofErr w:type="spellStart"/>
-      <w:r>
-        <w:t>prijavljen</w:t>
-      </w:r>
-      <w:proofErr w:type="spellEnd"/>
-      <w:r>
-        <w:t xml:space="preserve"> </w:t>
-      </w:r>
-      <w:proofErr w:type="spellStart"/>
-      <w:r>
-        <w:t>korisnik</w:t>
-      </w:r>
-      <w:proofErr w:type="spellEnd"/>
-      <w:r>
-        <w:t xml:space="preserve"> </w:t>
-      </w:r>
-      <w:proofErr w:type="spellStart"/>
-      <w:proofErr w:type="gramStart"/>
-      <w:r>
-        <w:t>sa</w:t>
-      </w:r>
-      <w:proofErr w:type="spellEnd"/>
-      <w:proofErr w:type="gramEnd"/>
-      <w:r>
-        <w:t xml:space="preserve"> </w:t>
-      </w:r>
-      <w:proofErr w:type="spellStart"/>
-      <w:r>
-        <w:t>privilegijom</w:t>
-      </w:r>
-      <w:proofErr w:type="spellEnd"/>
-      <w:r>
-        <w:t xml:space="preserve"> </w:t>
-      </w:r>
-      <w:proofErr w:type="spellStart"/>
-      <w:r>
-        <w:t>akademskog</w:t>
-      </w:r>
-      <w:proofErr w:type="spellEnd"/>
-      <w:r>
-        <w:t xml:space="preserve"> </w:t>
-      </w:r>
-      <w:proofErr w:type="spellStart"/>
-      <w:r>
-        <w:t>osoblja</w:t>
-      </w:r>
-      <w:proofErr w:type="spellEnd"/>
-      <w:r>
-        <w:t xml:space="preserve">. </w:t>
-      </w:r>
-      <w:proofErr w:type="spellStart"/>
-      <w:r>
-        <w:t>Fokus</w:t>
-      </w:r>
-      <w:proofErr w:type="spellEnd"/>
-      <w:r>
-        <w:t xml:space="preserve"> </w:t>
-      </w:r>
-      <w:proofErr w:type="spellStart"/>
-      <w:proofErr w:type="gramStart"/>
-      <w:r>
-        <w:t>će</w:t>
-      </w:r>
-      <w:proofErr w:type="spellEnd"/>
-      <w:proofErr w:type="gramEnd"/>
-      <w:r>
-        <w:t xml:space="preserve"> </w:t>
-      </w:r>
-      <w:proofErr w:type="spellStart"/>
-      <w:r>
-        <w:t>biti</w:t>
-      </w:r>
-      <w:proofErr w:type="spellEnd"/>
-      <w:r>
-        <w:t xml:space="preserve"> </w:t>
-      </w:r>
-      <w:proofErr w:type="spellStart"/>
-      <w:r>
-        <w:t>na</w:t>
-      </w:r>
-      <w:proofErr w:type="spellEnd"/>
-      <w:r>
-        <w:t xml:space="preserve"> </w:t>
-      </w:r>
-      <w:proofErr w:type="spellStart"/>
-      <w:r>
-        <w:t>pojedinačnom</w:t>
-      </w:r>
-      <w:proofErr w:type="spellEnd"/>
-      <w:r>
-        <w:t xml:space="preserve"> </w:t>
-      </w:r>
-      <w:proofErr w:type="spellStart"/>
-      <w:r>
-        <w:t>kursu</w:t>
-      </w:r>
-      <w:proofErr w:type="spellEnd"/>
-      <w:r>
-        <w:t xml:space="preserve">, </w:t>
-      </w:r>
-      <w:proofErr w:type="spellStart"/>
-      <w:r>
-        <w:t>gdje</w:t>
-      </w:r>
-      <w:proofErr w:type="spellEnd"/>
-      <w:r>
-        <w:t xml:space="preserve"> </w:t>
-      </w:r>
-      <w:proofErr w:type="spellStart"/>
-      <w:r>
-        <w:t>će</w:t>
-      </w:r>
-      <w:proofErr w:type="spellEnd"/>
-      <w:r>
-        <w:t xml:space="preserve"> se </w:t>
-      </w:r>
-      <w:proofErr w:type="spellStart"/>
-      <w:r>
-        <w:t>analizirati</w:t>
-      </w:r>
-      <w:proofErr w:type="spellEnd"/>
-      <w:r>
-        <w:t xml:space="preserve"> </w:t>
-      </w:r>
-      <w:proofErr w:type="spellStart"/>
-      <w:r>
-        <w:t>podaci</w:t>
-      </w:r>
-      <w:proofErr w:type="spellEnd"/>
-      <w:r>
-        <w:t xml:space="preserve"> o </w:t>
-      </w:r>
-      <w:proofErr w:type="spellStart"/>
-      <w:r>
-        <w:t>njemu</w:t>
-      </w:r>
-      <w:proofErr w:type="spellEnd"/>
-      <w:r>
-        <w:t xml:space="preserve"> </w:t>
-      </w:r>
-      <w:proofErr w:type="spellStart"/>
-      <w:r>
-        <w:t>kao</w:t>
-      </w:r>
-      <w:proofErr w:type="spellEnd"/>
-      <w:r>
-        <w:t xml:space="preserve"> I o </w:t>
-      </w:r>
-      <w:proofErr w:type="spellStart"/>
-      <w:r>
-        <w:t>studentima</w:t>
-      </w:r>
-      <w:proofErr w:type="spellEnd"/>
-      <w:r>
-        <w:t xml:space="preserve"> </w:t>
-      </w:r>
-      <w:proofErr w:type="spellStart"/>
-      <w:r>
-        <w:t>koji</w:t>
-      </w:r>
-      <w:proofErr w:type="spellEnd"/>
-      <w:r>
-        <w:t xml:space="preserve"> </w:t>
-      </w:r>
-      <w:proofErr w:type="spellStart"/>
-      <w:r>
-        <w:t>pohađaju</w:t>
-      </w:r>
-      <w:proofErr w:type="spellEnd"/>
-      <w:r>
-        <w:t xml:space="preserve"> </w:t>
-      </w:r>
-      <w:proofErr w:type="spellStart"/>
-      <w:r>
-        <w:t>taj</w:t>
-      </w:r>
-      <w:proofErr w:type="spellEnd"/>
-      <w:r>
-        <w:t xml:space="preserve"> </w:t>
-      </w:r>
-      <w:proofErr w:type="spellStart"/>
-      <w:r>
-        <w:t>kurs</w:t>
-      </w:r>
-      <w:proofErr w:type="spellEnd"/>
-      <w:r>
-        <w:t xml:space="preserve">. </w:t>
-      </w:r>
-      <w:proofErr w:type="spellStart"/>
-      <w:r>
-        <w:t>Akademsko</w:t>
-      </w:r>
-      <w:proofErr w:type="spellEnd"/>
-      <w:r>
-        <w:t xml:space="preserve"> </w:t>
-      </w:r>
-      <w:proofErr w:type="spellStart"/>
-      <w:r>
-        <w:t>osoblje</w:t>
-      </w:r>
-      <w:proofErr w:type="spellEnd"/>
-      <w:r>
-        <w:t xml:space="preserve"> </w:t>
-      </w:r>
-      <w:proofErr w:type="spellStart"/>
-      <w:proofErr w:type="gramStart"/>
-      <w:r>
-        <w:t>će</w:t>
-      </w:r>
-      <w:proofErr w:type="spellEnd"/>
-      <w:proofErr w:type="gramEnd"/>
-      <w:r>
-        <w:t xml:space="preserve"> se </w:t>
-      </w:r>
-      <w:proofErr w:type="spellStart"/>
-      <w:r>
-        <w:t>dijeliti</w:t>
-      </w:r>
-      <w:proofErr w:type="spellEnd"/>
-      <w:r>
-        <w:t xml:space="preserve"> </w:t>
-      </w:r>
-      <w:proofErr w:type="spellStart"/>
-      <w:r>
-        <w:t>na</w:t>
-      </w:r>
-      <w:proofErr w:type="spellEnd"/>
-      <w:r>
-        <w:t xml:space="preserve"> </w:t>
-      </w:r>
-      <w:proofErr w:type="spellStart"/>
-      <w:r>
-        <w:t>profesore</w:t>
-      </w:r>
-      <w:proofErr w:type="spellEnd"/>
-      <w:r>
-        <w:t xml:space="preserve"> I </w:t>
-      </w:r>
-      <w:proofErr w:type="spellStart"/>
-      <w:r>
-        <w:t>asistente</w:t>
-      </w:r>
-      <w:proofErr w:type="spellEnd"/>
-      <w:r>
-        <w:t xml:space="preserve">, </w:t>
-      </w:r>
-      <w:proofErr w:type="spellStart"/>
-      <w:r>
-        <w:t>demonstratore</w:t>
-      </w:r>
-      <w:proofErr w:type="spellEnd"/>
-      <w:r>
-        <w:t xml:space="preserve">. </w:t>
-      </w:r>
-      <w:proofErr w:type="spellStart"/>
-      <w:r>
-        <w:t>Svi</w:t>
-      </w:r>
-      <w:proofErr w:type="spellEnd"/>
-      <w:r>
-        <w:t xml:space="preserve"> </w:t>
-      </w:r>
-      <w:proofErr w:type="spellStart"/>
-      <w:r>
-        <w:t>oni</w:t>
-      </w:r>
-      <w:proofErr w:type="spellEnd"/>
-      <w:r>
-        <w:t xml:space="preserve"> </w:t>
-      </w:r>
-      <w:proofErr w:type="spellStart"/>
-      <w:proofErr w:type="gramStart"/>
-      <w:r>
-        <w:t>će</w:t>
-      </w:r>
-      <w:proofErr w:type="spellEnd"/>
-      <w:proofErr w:type="gramEnd"/>
-      <w:r>
-        <w:t xml:space="preserve"> </w:t>
-      </w:r>
-      <w:proofErr w:type="spellStart"/>
-      <w:r>
-        <w:t>imati</w:t>
-      </w:r>
-      <w:proofErr w:type="spellEnd"/>
-      <w:r>
-        <w:t xml:space="preserve"> </w:t>
-      </w:r>
-      <w:proofErr w:type="spellStart"/>
-      <w:r>
-        <w:t>isti</w:t>
-      </w:r>
-      <w:proofErr w:type="spellEnd"/>
-      <w:r>
-        <w:t xml:space="preserve"> </w:t>
-      </w:r>
-      <w:proofErr w:type="spellStart"/>
-      <w:r>
-        <w:t>pogled</w:t>
-      </w:r>
-      <w:proofErr w:type="spellEnd"/>
-      <w:r>
-        <w:t xml:space="preserve"> </w:t>
-      </w:r>
-      <w:proofErr w:type="spellStart"/>
-      <w:r>
-        <w:t>nad</w:t>
-      </w:r>
-      <w:proofErr w:type="spellEnd"/>
-      <w:r>
-        <w:t xml:space="preserve"> </w:t>
-      </w:r>
-      <w:proofErr w:type="spellStart"/>
-      <w:r>
-        <w:t>aplikacijom</w:t>
-      </w:r>
-      <w:proofErr w:type="spellEnd"/>
-      <w:r>
-        <w:t>.</w:t>
+        <w:t>. Dijagram aktivnosti koji prikazuje kojim podacima  će akademsko osoblje imati pristup</w:t>
+      </w:r>
+    </w:p>
+    <w:p>
+      <w:r>
+        <w:t xml:space="preserve">Na slici iznad je prikazan slojevito način rada aplikacije kada je prijavljen korisnik sa privilegijom akademskog osoblja. Fokus će biti na pojedinačnom kursu, gdje će se analizirati podaci o njemu kao I o studentima koji pohađaju taj kurs. Akademsko osoblje će se dijeliti na profesore I </w:t>
+      </w:r>
+      <w:r>
+        <w:t>asistente, demonstratore. Svi oni će imati isti pogled nad aplikacijom.</w:t>
       </w:r>
     </w:p>
     <w:p/>
@@ -4578,28 +3739,25 @@
           <w:lang w:val="bs-Latn-BA"/>
         </w:rPr>
       </w:pPr>
-      <w:bookmarkStart w:id="10" w:name="_Toc497123607"/>
-      <w:r>
-        <w:rPr>
-          <w:lang w:val="bs-Latn-BA"/>
-        </w:rPr>
+      <w:bookmarkStart w:id="9" w:name="_Toc497123607"/>
+      <w:r>
+        <w:rPr>
+          <w:lang w:val="bs-Latn-BA"/>
+        </w:rPr>
+        <w:lastRenderedPageBreak/>
         <w:t>2.6 Manipulacija podacima</w:t>
       </w:r>
+      <w:bookmarkEnd w:id="9"/>
+    </w:p>
+    <w:p>
+      <w:pPr>
+        <w:spacing w:line="360" w:lineRule="auto"/>
+        <w:rPr>
+          <w:lang w:val="bs-Latn-BA"/>
+        </w:rPr>
+      </w:pPr>
+      <w:bookmarkStart w:id="10" w:name="_GoBack"/>
       <w:bookmarkEnd w:id="10"/>
-    </w:p>
-    <w:p>
-      <w:pPr>
-        <w:rPr>
-          <w:lang w:val="bs-Latn-BA"/>
-        </w:rPr>
-      </w:pPr>
-    </w:p>
-    <w:p>
-      <w:pPr>
-        <w:rPr>
-          <w:lang w:val="bs-Latn-BA"/>
-        </w:rPr>
-      </w:pPr>
       <w:r>
         <w:rPr>
           <w:lang w:val="bs-Latn-BA"/>
@@ -4641,7 +3799,7 @@
                     </pic:cNvPicPr>
                   </pic:nvPicPr>
                   <pic:blipFill>
-                    <a:blip r:embed="rId14">
+                    <a:blip r:embed="rId16">
                       <a:extLst>
                         <a:ext uri="{28A0092B-C50C-407E-A947-70E740481C1C}">
                           <a14:useLocalDpi xmlns:a14="http://schemas.microsoft.com/office/drawing/2010/main" val="0"/>
@@ -4678,462 +3836,37 @@
         <w:pStyle w:val="Caption"/>
         <w:jc w:val="center"/>
       </w:pPr>
-      <w:proofErr w:type="spellStart"/>
-      <w:r>
-        <w:t>Slika</w:t>
-      </w:r>
-      <w:proofErr w:type="spellEnd"/>
-      <w:r>
-        <w:t xml:space="preserve"> </w:t>
-      </w:r>
-      <w:fldSimple w:instr=" SEQ Slika \* ARABIC ">
-        <w:r>
-          <w:rPr>
-            <w:noProof/>
-          </w:rPr>
-          <w:t>7</w:t>
-        </w:r>
-      </w:fldSimple>
-      <w:r>
-        <w:t xml:space="preserve">: </w:t>
-      </w:r>
-      <w:proofErr w:type="spellStart"/>
-      <w:r>
-        <w:t>Dijagram</w:t>
-      </w:r>
-      <w:proofErr w:type="spellEnd"/>
-      <w:r>
-        <w:t xml:space="preserve"> </w:t>
-      </w:r>
-      <w:proofErr w:type="spellStart"/>
-      <w:r>
-        <w:t>aktivnosti</w:t>
-      </w:r>
-      <w:proofErr w:type="spellEnd"/>
-      <w:r>
-        <w:t xml:space="preserve"> </w:t>
-      </w:r>
-      <w:proofErr w:type="spellStart"/>
-      <w:r>
-        <w:t>manipulacije</w:t>
-      </w:r>
-      <w:proofErr w:type="spellEnd"/>
-      <w:r>
-        <w:t xml:space="preserve"> </w:t>
-      </w:r>
-      <w:proofErr w:type="spellStart"/>
-      <w:r>
-        <w:t>podataka</w:t>
-      </w:r>
-      <w:proofErr w:type="spellEnd"/>
-      <w:r>
-        <w:t xml:space="preserve"> </w:t>
-      </w:r>
-      <w:proofErr w:type="spellStart"/>
-      <w:r>
-        <w:t>koje</w:t>
-      </w:r>
-      <w:proofErr w:type="spellEnd"/>
-      <w:r>
-        <w:t xml:space="preserve"> </w:t>
-      </w:r>
-      <w:proofErr w:type="spellStart"/>
-      <w:r>
-        <w:t>vrši</w:t>
-      </w:r>
-      <w:proofErr w:type="spellEnd"/>
-      <w:r>
-        <w:t xml:space="preserve"> </w:t>
-      </w:r>
-      <w:proofErr w:type="spellStart"/>
-      <w:r>
-        <w:t>akademsko</w:t>
-      </w:r>
-      <w:proofErr w:type="spellEnd"/>
-      <w:r>
-        <w:t xml:space="preserve"> </w:t>
-      </w:r>
-      <w:proofErr w:type="spellStart"/>
-      <w:r>
-        <w:t>osoblje</w:t>
-      </w:r>
-      <w:proofErr w:type="spellEnd"/>
-    </w:p>
-    <w:p>
-      <w:r>
-        <w:t xml:space="preserve">Na </w:t>
-      </w:r>
-      <w:proofErr w:type="spellStart"/>
-      <w:r>
-        <w:t>prethodnom</w:t>
-      </w:r>
-      <w:proofErr w:type="spellEnd"/>
-      <w:r>
-        <w:t xml:space="preserve"> </w:t>
-      </w:r>
-      <w:proofErr w:type="spellStart"/>
-      <w:r>
-        <w:t>dijagramu</w:t>
-      </w:r>
-      <w:proofErr w:type="spellEnd"/>
-      <w:r>
-        <w:t xml:space="preserve"> </w:t>
-      </w:r>
-      <w:proofErr w:type="spellStart"/>
-      <w:r>
-        <w:t>aktivnosti</w:t>
-      </w:r>
-      <w:proofErr w:type="spellEnd"/>
-      <w:r>
-        <w:t xml:space="preserve"> se </w:t>
-      </w:r>
-      <w:proofErr w:type="spellStart"/>
-      <w:r>
-        <w:t>može</w:t>
-      </w:r>
-      <w:proofErr w:type="spellEnd"/>
-      <w:r>
-        <w:t xml:space="preserve"> </w:t>
-      </w:r>
-      <w:proofErr w:type="spellStart"/>
-      <w:r>
-        <w:t>vidjeti</w:t>
-      </w:r>
-      <w:proofErr w:type="spellEnd"/>
-      <w:r>
-        <w:t xml:space="preserve"> da </w:t>
-      </w:r>
-      <w:proofErr w:type="spellStart"/>
-      <w:proofErr w:type="gramStart"/>
-      <w:r>
-        <w:t>će</w:t>
-      </w:r>
-      <w:proofErr w:type="spellEnd"/>
-      <w:proofErr w:type="gramEnd"/>
-      <w:r>
-        <w:t xml:space="preserve"> </w:t>
-      </w:r>
-      <w:proofErr w:type="spellStart"/>
-      <w:r>
-        <w:t>korisnici</w:t>
-      </w:r>
-      <w:proofErr w:type="spellEnd"/>
-      <w:r>
-        <w:t xml:space="preserve"> </w:t>
-      </w:r>
-      <w:proofErr w:type="spellStart"/>
-      <w:r>
-        <w:t>sa</w:t>
-      </w:r>
-      <w:proofErr w:type="spellEnd"/>
-      <w:r>
-        <w:t xml:space="preserve"> </w:t>
-      </w:r>
-      <w:proofErr w:type="spellStart"/>
-      <w:r>
-        <w:t>privilegijom</w:t>
-      </w:r>
-      <w:proofErr w:type="spellEnd"/>
-      <w:r>
-        <w:t xml:space="preserve"> </w:t>
-      </w:r>
-      <w:proofErr w:type="spellStart"/>
-      <w:r>
-        <w:t>akademskog</w:t>
-      </w:r>
-      <w:proofErr w:type="spellEnd"/>
-      <w:r>
-        <w:t xml:space="preserve"> </w:t>
-      </w:r>
-      <w:proofErr w:type="spellStart"/>
-      <w:r>
-        <w:t>osoblja</w:t>
-      </w:r>
-      <w:proofErr w:type="spellEnd"/>
-      <w:r>
-        <w:t xml:space="preserve"> </w:t>
-      </w:r>
-      <w:proofErr w:type="spellStart"/>
-      <w:r>
-        <w:t>imati</w:t>
-      </w:r>
-      <w:proofErr w:type="spellEnd"/>
-      <w:r>
-        <w:t xml:space="preserve"> </w:t>
-      </w:r>
-      <w:proofErr w:type="spellStart"/>
-      <w:r>
-        <w:t>mogućnost</w:t>
-      </w:r>
-      <w:proofErr w:type="spellEnd"/>
-      <w:r>
-        <w:t xml:space="preserve"> da </w:t>
-      </w:r>
-      <w:proofErr w:type="spellStart"/>
-      <w:r>
-        <w:t>unose</w:t>
-      </w:r>
-      <w:proofErr w:type="spellEnd"/>
-      <w:r>
-        <w:t xml:space="preserve"> </w:t>
-      </w:r>
-      <w:proofErr w:type="spellStart"/>
-      <w:r>
-        <w:t>podatke</w:t>
-      </w:r>
-      <w:proofErr w:type="spellEnd"/>
-      <w:r>
-        <w:t xml:space="preserve"> o </w:t>
-      </w:r>
-      <w:proofErr w:type="spellStart"/>
-      <w:r>
-        <w:t>kursu</w:t>
-      </w:r>
-      <w:proofErr w:type="spellEnd"/>
-      <w:r>
-        <w:t xml:space="preserve"> I </w:t>
-      </w:r>
-      <w:proofErr w:type="spellStart"/>
-      <w:r>
-        <w:t>studentima</w:t>
-      </w:r>
-      <w:proofErr w:type="spellEnd"/>
-      <w:r>
-        <w:t xml:space="preserve">. </w:t>
-      </w:r>
-      <w:proofErr w:type="spellStart"/>
-      <w:r>
-        <w:t>Profesori</w:t>
-      </w:r>
-      <w:proofErr w:type="spellEnd"/>
-      <w:r>
-        <w:t xml:space="preserve"> </w:t>
-      </w:r>
-      <w:proofErr w:type="spellStart"/>
-      <w:proofErr w:type="gramStart"/>
-      <w:r>
-        <w:t>će</w:t>
-      </w:r>
-      <w:proofErr w:type="spellEnd"/>
-      <w:proofErr w:type="gramEnd"/>
-      <w:r>
-        <w:t xml:space="preserve"> </w:t>
-      </w:r>
-      <w:proofErr w:type="spellStart"/>
-      <w:r>
-        <w:t>imati</w:t>
-      </w:r>
-      <w:proofErr w:type="spellEnd"/>
-      <w:r>
-        <w:t xml:space="preserve"> </w:t>
-      </w:r>
-      <w:proofErr w:type="spellStart"/>
-      <w:r>
-        <w:t>mogućnost</w:t>
-      </w:r>
-      <w:proofErr w:type="spellEnd"/>
-      <w:r>
-        <w:t xml:space="preserve"> da </w:t>
-      </w:r>
-      <w:proofErr w:type="spellStart"/>
-      <w:r>
-        <w:t>unose</w:t>
-      </w:r>
-      <w:proofErr w:type="spellEnd"/>
-      <w:r>
-        <w:t xml:space="preserve"> </w:t>
-      </w:r>
-      <w:proofErr w:type="spellStart"/>
-      <w:r>
-        <w:t>podatke</w:t>
-      </w:r>
-      <w:proofErr w:type="spellEnd"/>
-      <w:r>
-        <w:t xml:space="preserve"> o </w:t>
-      </w:r>
-      <w:proofErr w:type="spellStart"/>
-      <w:r>
-        <w:t>kursu</w:t>
-      </w:r>
-      <w:proofErr w:type="spellEnd"/>
-      <w:r>
-        <w:t xml:space="preserve"> I </w:t>
-      </w:r>
-      <w:proofErr w:type="spellStart"/>
-      <w:r>
-        <w:t>studentima</w:t>
-      </w:r>
-      <w:proofErr w:type="spellEnd"/>
-      <w:r>
-        <w:t xml:space="preserve">, </w:t>
-      </w:r>
-      <w:proofErr w:type="spellStart"/>
-      <w:r>
-        <w:t>dok</w:t>
-      </w:r>
-      <w:proofErr w:type="spellEnd"/>
-      <w:r>
-        <w:t xml:space="preserve"> </w:t>
-      </w:r>
-      <w:proofErr w:type="spellStart"/>
-      <w:r>
-        <w:t>će</w:t>
-      </w:r>
-      <w:proofErr w:type="spellEnd"/>
-      <w:r>
-        <w:t xml:space="preserve"> </w:t>
-      </w:r>
-      <w:proofErr w:type="spellStart"/>
-      <w:r>
-        <w:t>asistenti</w:t>
-      </w:r>
-      <w:proofErr w:type="spellEnd"/>
-      <w:r>
-        <w:t xml:space="preserve"> I </w:t>
-      </w:r>
-      <w:proofErr w:type="spellStart"/>
-      <w:r>
-        <w:t>demonstratori</w:t>
-      </w:r>
-      <w:proofErr w:type="spellEnd"/>
-      <w:r>
-        <w:t xml:space="preserve"> </w:t>
-      </w:r>
-      <w:proofErr w:type="spellStart"/>
-      <w:r>
-        <w:t>imati</w:t>
-      </w:r>
-      <w:proofErr w:type="spellEnd"/>
-      <w:r>
-        <w:t xml:space="preserve"> </w:t>
-      </w:r>
-      <w:proofErr w:type="spellStart"/>
-      <w:r>
-        <w:t>mogućnost</w:t>
-      </w:r>
-      <w:proofErr w:type="spellEnd"/>
-      <w:r>
-        <w:t xml:space="preserve"> da </w:t>
-      </w:r>
-      <w:proofErr w:type="spellStart"/>
-      <w:r>
-        <w:t>ažuriraju</w:t>
-      </w:r>
-      <w:proofErr w:type="spellEnd"/>
-      <w:r>
-        <w:t xml:space="preserve"> I </w:t>
-      </w:r>
-      <w:proofErr w:type="spellStart"/>
-      <w:r>
-        <w:t>vode</w:t>
-      </w:r>
-      <w:proofErr w:type="spellEnd"/>
-      <w:r>
-        <w:t xml:space="preserve"> </w:t>
-      </w:r>
-      <w:proofErr w:type="spellStart"/>
-      <w:r>
-        <w:t>računa</w:t>
-      </w:r>
-      <w:proofErr w:type="spellEnd"/>
-      <w:r>
-        <w:t xml:space="preserve"> o </w:t>
-      </w:r>
-      <w:proofErr w:type="spellStart"/>
-      <w:r>
-        <w:t>podacima</w:t>
-      </w:r>
-      <w:proofErr w:type="spellEnd"/>
-      <w:r>
-        <w:t xml:space="preserve"> </w:t>
-      </w:r>
-      <w:proofErr w:type="spellStart"/>
-      <w:r>
-        <w:t>koji</w:t>
-      </w:r>
-      <w:proofErr w:type="spellEnd"/>
-      <w:r>
-        <w:t xml:space="preserve"> se </w:t>
-      </w:r>
-      <w:proofErr w:type="spellStart"/>
-      <w:r>
-        <w:t>tiču</w:t>
-      </w:r>
-      <w:proofErr w:type="spellEnd"/>
-      <w:r>
-        <w:t xml:space="preserve"> </w:t>
-      </w:r>
-      <w:proofErr w:type="spellStart"/>
-      <w:r>
-        <w:t>studenata</w:t>
-      </w:r>
-      <w:proofErr w:type="spellEnd"/>
-      <w:r>
-        <w:t xml:space="preserve"> </w:t>
-      </w:r>
-      <w:proofErr w:type="spellStart"/>
-      <w:r>
-        <w:t>koji</w:t>
-      </w:r>
-      <w:proofErr w:type="spellEnd"/>
-      <w:r>
-        <w:t xml:space="preserve"> </w:t>
-      </w:r>
-      <w:proofErr w:type="spellStart"/>
-      <w:r>
-        <w:t>pohađaju</w:t>
-      </w:r>
-      <w:proofErr w:type="spellEnd"/>
-      <w:r>
-        <w:t xml:space="preserve"> </w:t>
-      </w:r>
-      <w:proofErr w:type="spellStart"/>
-      <w:r>
-        <w:t>kurs</w:t>
-      </w:r>
-      <w:proofErr w:type="spellEnd"/>
-      <w:r>
-        <w:t xml:space="preserve"> </w:t>
-      </w:r>
-      <w:proofErr w:type="spellStart"/>
-      <w:r>
-        <w:t>za</w:t>
-      </w:r>
-      <w:proofErr w:type="spellEnd"/>
-      <w:r>
-        <w:t xml:space="preserve"> </w:t>
-      </w:r>
-      <w:proofErr w:type="spellStart"/>
-      <w:r>
-        <w:t>koji</w:t>
-      </w:r>
-      <w:proofErr w:type="spellEnd"/>
-      <w:r>
-        <w:t xml:space="preserve"> </w:t>
-      </w:r>
-      <w:proofErr w:type="spellStart"/>
-      <w:r>
-        <w:t>su</w:t>
-      </w:r>
-      <w:proofErr w:type="spellEnd"/>
-      <w:r>
-        <w:t xml:space="preserve"> I </w:t>
-      </w:r>
-      <w:proofErr w:type="spellStart"/>
-      <w:r>
-        <w:t>oni</w:t>
-      </w:r>
-      <w:proofErr w:type="spellEnd"/>
-      <w:r>
-        <w:t xml:space="preserve"> </w:t>
-      </w:r>
-      <w:proofErr w:type="spellStart"/>
-      <w:r>
-        <w:t>odgovorni</w:t>
-      </w:r>
-      <w:proofErr w:type="spellEnd"/>
-      <w:r>
-        <w:t>.</w:t>
+      <w:r>
+        <w:t xml:space="preserve">Slika </w:t>
+      </w:r>
+      <w:r>
+        <w:fldChar w:fldCharType="begin"/>
+      </w:r>
+      <w:r>
+        <w:instrText xml:space="preserve"> SEQ Slika \* ARABIC </w:instrText>
+      </w:r>
+      <w:r>
+        <w:fldChar w:fldCharType="separate"/>
+      </w:r>
+      <w:r>
+        <w:rPr>
+          <w:noProof/>
+        </w:rPr>
+        <w:t>7</w:t>
+      </w:r>
+      <w:r>
+        <w:rPr>
+          <w:noProof/>
+        </w:rPr>
+        <w:fldChar w:fldCharType="end"/>
+      </w:r>
+      <w:r>
+        <w:t>: Dijagram aktivnosti manipulacije podataka koje vrši akademsko osoblje</w:t>
+      </w:r>
+    </w:p>
+    <w:p>
+      <w:r>
+        <w:t>Na prethodnom dijagramu aktivnosti se može vidjeti da će korisnici sa privilegijom akademskog osoblja imati mogućnost da unose podatke o kursu I studentima. Profesori će imati mogućnost da unose podatke o kursu I studentima, dok će asistenti I demonstratori imati mogućnost da ažuriraju I vode računa o podacima koji se tiču studenata koji pohađaju kurs za koji su I oni odgovorni.</w:t>
       </w:r>
     </w:p>
     <w:p>
@@ -5153,7 +3886,7 @@
 </file>
 
 <file path=word/numbering.xml><?xml version="1.0" encoding="utf-8"?>
-<w:numbering xmlns:wpc="http://schemas.microsoft.com/office/word/2010/wordprocessingCanvas" xmlns:cx="http://schemas.microsoft.com/office/drawing/2014/chartex" xmlns:cx1="http://schemas.microsoft.com/office/drawing/2015/9/8/chartex" xmlns:mc="http://schemas.openxmlformats.org/markup-compatibility/2006" xmlns:o="urn:schemas-microsoft-com:office:office" xmlns:r="http://schemas.openxmlformats.org/officeDocument/2006/relationships" xmlns:m="http://schemas.openxmlformats.org/officeDocument/2006/math" xmlns:v="urn:schemas-microsoft-com:vml" xmlns:wp14="http://schemas.microsoft.com/office/word/2010/wordprocessingDrawing" xmlns:wp="http://schemas.openxmlformats.org/drawingml/2006/wordprocessingDrawing" xmlns:w10="urn:schemas-microsoft-com:office:word" xmlns:w="http://schemas.openxmlformats.org/wordprocessingml/2006/main" xmlns:w14="http://schemas.microsoft.com/office/word/2010/wordml" xmlns:w15="http://schemas.microsoft.com/office/word/2012/wordml" xmlns:w16se="http://schemas.microsoft.com/office/word/2015/wordml/symex" xmlns:wpg="http://schemas.microsoft.com/office/word/2010/wordprocessingGroup" xmlns:wpi="http://schemas.microsoft.com/office/word/2010/wordprocessingInk" xmlns:wne="http://schemas.microsoft.com/office/word/2006/wordml" xmlns:wps="http://schemas.microsoft.com/office/word/2010/wordprocessingShape" mc:Ignorable="w14 w15 w16se wp14">
+<w:numbering xmlns:wpc="http://schemas.microsoft.com/office/word/2010/wordprocessingCanvas" xmlns:cx="http://schemas.microsoft.com/office/drawing/2014/chartex" xmlns:cx1="http://schemas.microsoft.com/office/drawing/2015/9/8/chartex" xmlns:cx2="http://schemas.microsoft.com/office/drawing/2015/10/21/chartex" xmlns:cx3="http://schemas.microsoft.com/office/drawing/2016/5/9/chartex" xmlns:cx4="http://schemas.microsoft.com/office/drawing/2016/5/10/chartex" xmlns:cx5="http://schemas.microsoft.com/office/drawing/2016/5/11/chartex" xmlns:cx6="http://schemas.microsoft.com/office/drawing/2016/5/12/chartex" xmlns:cx7="http://schemas.microsoft.com/office/drawing/2016/5/13/chartex" xmlns:cx8="http://schemas.microsoft.com/office/drawing/2016/5/14/chartex" xmlns:mc="http://schemas.openxmlformats.org/markup-compatibility/2006" xmlns:aink="http://schemas.microsoft.com/office/drawing/2016/ink" xmlns:am3d="http://schemas.microsoft.com/office/drawing/2017/model3d" xmlns:o="urn:schemas-microsoft-com:office:office" xmlns:r="http://schemas.openxmlformats.org/officeDocument/2006/relationships" xmlns:m="http://schemas.openxmlformats.org/officeDocument/2006/math" xmlns:v="urn:schemas-microsoft-com:vml" xmlns:wp14="http://schemas.microsoft.com/office/word/2010/wordprocessingDrawing" xmlns:wp="http://schemas.openxmlformats.org/drawingml/2006/wordprocessingDrawing" xmlns:w10="urn:schemas-microsoft-com:office:word" xmlns:w="http://schemas.openxmlformats.org/wordprocessingml/2006/main" xmlns:w14="http://schemas.microsoft.com/office/word/2010/wordml" xmlns:w15="http://schemas.microsoft.com/office/word/2012/wordml" xmlns:w16se="http://schemas.microsoft.com/office/word/2015/wordml/symex" xmlns:wpg="http://schemas.microsoft.com/office/word/2010/wordprocessingGroup" xmlns:wpi="http://schemas.microsoft.com/office/word/2010/wordprocessingInk" xmlns:wne="http://schemas.microsoft.com/office/word/2006/wordml" xmlns:wps="http://schemas.microsoft.com/office/word/2010/wordprocessingShape" mc:Ignorable="w14 w15 w16se wp14">
   <w:abstractNum w:abstractNumId="0" w15:restartNumberingAfterBreak="0">
     <w:nsid w:val="0BC245DC"/>
     <w:multiLevelType w:val="hybridMultilevel"/>
@@ -6298,7 +5031,7 @@
       </w:pPr>
     </w:pPrDefault>
   </w:docDefaults>
-  <w:latentStyles w:defLockedState="0" w:defUIPriority="99" w:defSemiHidden="0" w:defUnhideWhenUsed="0" w:defQFormat="0" w:count="371">
+  <w:latentStyles w:defLockedState="0" w:defUIPriority="99" w:defSemiHidden="0" w:defUnhideWhenUsed="0" w:defQFormat="0" w:count="375">
     <w:lsdException w:name="Normal" w:uiPriority="0" w:qFormat="1"/>
     <w:lsdException w:name="heading 1" w:uiPriority="9" w:qFormat="1"/>
     <w:lsdException w:name="heading 2" w:semiHidden="1" w:uiPriority="9" w:unhideWhenUsed="1" w:qFormat="1"/>
@@ -6404,7 +5137,6 @@
     <w:lsdException w:name="HTML Sample" w:semiHidden="1" w:unhideWhenUsed="1"/>
     <w:lsdException w:name="HTML Typewriter" w:semiHidden="1" w:unhideWhenUsed="1"/>
     <w:lsdException w:name="HTML Variable" w:semiHidden="1" w:unhideWhenUsed="1"/>
-    <w:lsdException w:name="Normal Table" w:semiHidden="1" w:unhideWhenUsed="1"/>
     <w:lsdException w:name="annotation subject" w:semiHidden="1" w:unhideWhenUsed="1"/>
     <w:lsdException w:name="No List" w:semiHidden="1" w:unhideWhenUsed="1"/>
     <w:lsdException w:name="Outline List 1" w:semiHidden="1" w:unhideWhenUsed="1"/>
@@ -6448,10 +5180,8 @@
     <w:lsdException w:name="Table Elegant" w:semiHidden="1" w:unhideWhenUsed="1"/>
     <w:lsdException w:name="Table Professional" w:semiHidden="1" w:unhideWhenUsed="1"/>
     <w:lsdException w:name="Table Subtle 1" w:semiHidden="1" w:unhideWhenUsed="1"/>
-    <w:lsdException w:name="Table Subtle 2" w:semiHidden="1" w:unhideWhenUsed="1"/>
     <w:lsdException w:name="Table Web 1" w:semiHidden="1" w:unhideWhenUsed="1"/>
     <w:lsdException w:name="Table Web 2" w:semiHidden="1" w:unhideWhenUsed="1"/>
-    <w:lsdException w:name="Table Web 3" w:semiHidden="1" w:unhideWhenUsed="1"/>
     <w:lsdException w:name="Balloon Text" w:semiHidden="1" w:unhideWhenUsed="1"/>
     <w:lsdException w:name="Table Grid" w:uiPriority="59"/>
     <w:lsdException w:name="Table Theme" w:semiHidden="1" w:unhideWhenUsed="1"/>
@@ -6670,6 +5400,10 @@
     <w:lsdException w:name="List Table 5 Dark Accent 6" w:uiPriority="50"/>
     <w:lsdException w:name="List Table 6 Colorful Accent 6" w:uiPriority="51"/>
     <w:lsdException w:name="List Table 7 Colorful Accent 6" w:uiPriority="52"/>
+    <w:lsdException w:name="Mention" w:semiHidden="1" w:unhideWhenUsed="1"/>
+    <w:lsdException w:name="Smart Hyperlink" w:semiHidden="1" w:unhideWhenUsed="1"/>
+    <w:lsdException w:name="Hashtag" w:semiHidden="1" w:unhideWhenUsed="1"/>
+    <w:lsdException w:name="Unresolved Mention" w:semiHidden="1" w:unhideWhenUsed="1"/>
   </w:latentStyles>
   <w:style w:type="paragraph" w:default="1" w:styleId="Normal">
     <w:name w:val="Normal"/>
@@ -6815,8 +5549,8 @@
       <w:u w:val="single"/>
     </w:rPr>
   </w:style>
-  <w:style w:type="character" w:customStyle="1" w:styleId="UnresolvedMention">
-    <w:name w:val="Unresolved Mention"/>
+  <w:style w:type="character" w:customStyle="1" w:styleId="UnresolvedMention1">
+    <w:name w:val="Unresolved Mention1"/>
     <w:basedOn w:val="DefaultParagraphFont"/>
     <w:uiPriority w:val="99"/>
     <w:semiHidden/>
@@ -7152,7 +5886,7 @@
 </file>
 
 <file path=customXml/itemProps1.xml><?xml version="1.0" encoding="utf-8"?>
-<ds:datastoreItem xmlns:ds="http://schemas.openxmlformats.org/officeDocument/2006/customXml" ds:itemID="{F75CE31B-ADED-4DC2-8CDD-036FAAFA1F4E}">
+<ds:datastoreItem xmlns:ds="http://schemas.openxmlformats.org/officeDocument/2006/customXml" ds:itemID="{042BF055-7E33-4EEB-ACA7-94760C608578}">
   <ds:schemaRefs>
     <ds:schemaRef ds:uri="http://schemas.openxmlformats.org/officeDocument/2006/bibliography"/>
   </ds:schemaRefs>

--- a/Bazice.docx
+++ b/Bazice.docx
@@ -922,78 +922,96 @@
               <w:noProof/>
             </w:rPr>
           </w:pPr>
-          <w:hyperlink w:anchor="_Toc497123601" w:history="1">
-            <w:r>
-              <w:rPr>
-                <w:rStyle w:val="Hyperlink"/>
-                <w:noProof/>
-                <w:lang w:val="bs-Latn-BA"/>
-              </w:rPr>
-              <w:t>2.</w:t>
-            </w:r>
-            <w:r>
-              <w:rPr>
-                <w:noProof/>
-              </w:rPr>
-              <w:tab/>
-            </w:r>
-            <w:r>
-              <w:rPr>
-                <w:rStyle w:val="Hyperlink"/>
-                <w:noProof/>
-                <w:lang w:val="bs-Latn-BA"/>
-              </w:rPr>
-              <w:t>Detaljni opis funkcionalnosti</w:t>
-            </w:r>
-            <w:r>
-              <w:rPr>
-                <w:noProof/>
-                <w:webHidden/>
-              </w:rPr>
-              <w:tab/>
-            </w:r>
-            <w:r>
-              <w:rPr>
-                <w:noProof/>
-                <w:webHidden/>
-              </w:rPr>
-              <w:fldChar w:fldCharType="begin"/>
-            </w:r>
-            <w:r>
-              <w:rPr>
-                <w:noProof/>
-                <w:webHidden/>
-              </w:rPr>
-              <w:instrText xml:space="preserve"> PAGEREF _Toc497123601 \h </w:instrText>
-            </w:r>
-            <w:r>
-              <w:rPr>
-                <w:noProof/>
-                <w:webHidden/>
-              </w:rPr>
-            </w:r>
-            <w:r>
-              <w:rPr>
-                <w:noProof/>
-                <w:webHidden/>
-              </w:rPr>
-              <w:fldChar w:fldCharType="separate"/>
-            </w:r>
-            <w:r>
-              <w:rPr>
-                <w:noProof/>
-                <w:webHidden/>
-              </w:rPr>
-              <w:t>5</w:t>
-            </w:r>
-            <w:r>
-              <w:rPr>
-                <w:noProof/>
-                <w:webHidden/>
-              </w:rPr>
-              <w:fldChar w:fldCharType="end"/>
-            </w:r>
-          </w:hyperlink>
+          <w:r>
+            <w:t xml:space="preserve">    </w:t>
+          </w:r>
+          <w:bookmarkStart w:id="0" w:name="_GoBack"/>
+          <w:bookmarkEnd w:id="0"/>
+          <w:r>
+            <w:fldChar w:fldCharType="begin"/>
+          </w:r>
+          <w:r>
+            <w:instrText xml:space="preserve"> HYPERLINK \l "_Toc497123601" </w:instrText>
+          </w:r>
+          <w:r>
+            <w:fldChar w:fldCharType="separate"/>
+          </w:r>
+          <w:r>
+            <w:rPr>
+              <w:rStyle w:val="Hyperlink"/>
+              <w:noProof/>
+              <w:lang w:val="bs-Latn-BA"/>
+            </w:rPr>
+            <w:t>2.</w:t>
+          </w:r>
+          <w:r>
+            <w:rPr>
+              <w:noProof/>
+            </w:rPr>
+            <w:tab/>
+          </w:r>
+          <w:r>
+            <w:rPr>
+              <w:rStyle w:val="Hyperlink"/>
+              <w:noProof/>
+              <w:lang w:val="bs-Latn-BA"/>
+            </w:rPr>
+            <w:t>Detaljni opis funkcionalnosti</w:t>
+          </w:r>
+          <w:r>
+            <w:rPr>
+              <w:noProof/>
+              <w:webHidden/>
+            </w:rPr>
+            <w:tab/>
+          </w:r>
+          <w:r>
+            <w:rPr>
+              <w:noProof/>
+              <w:webHidden/>
+            </w:rPr>
+            <w:fldChar w:fldCharType="begin"/>
+          </w:r>
+          <w:r>
+            <w:rPr>
+              <w:noProof/>
+              <w:webHidden/>
+            </w:rPr>
+            <w:instrText xml:space="preserve"> PAGEREF _Toc497123601 \h </w:instrText>
+          </w:r>
+          <w:r>
+            <w:rPr>
+              <w:noProof/>
+              <w:webHidden/>
+            </w:rPr>
+          </w:r>
+          <w:r>
+            <w:rPr>
+              <w:noProof/>
+              <w:webHidden/>
+            </w:rPr>
+            <w:fldChar w:fldCharType="separate"/>
+          </w:r>
+          <w:r>
+            <w:rPr>
+              <w:noProof/>
+              <w:webHidden/>
+            </w:rPr>
+            <w:t>5</w:t>
+          </w:r>
+          <w:r>
+            <w:rPr>
+              <w:noProof/>
+              <w:webHidden/>
+            </w:rPr>
+            <w:fldChar w:fldCharType="end"/>
+          </w:r>
+          <w:r>
+            <w:rPr>
+              <w:noProof/>
+            </w:rPr>
+            <w:fldChar w:fldCharType="end"/>
+          </w:r>
         </w:p>
         <w:p>
           <w:pPr>
@@ -1619,7 +1637,7 @@
           <w:lang w:val="bs-Latn-BA"/>
         </w:rPr>
       </w:pPr>
-      <w:bookmarkStart w:id="0" w:name="_Toc497123598"/>
+      <w:bookmarkStart w:id="1" w:name="_Toc497123598"/>
       <w:r>
         <w:rPr>
           <w:lang w:val="bs-Latn-BA"/>
@@ -1627,7 +1645,7 @@
         <w:lastRenderedPageBreak/>
         <w:t>Opis sistema</w:t>
       </w:r>
-      <w:bookmarkEnd w:id="0"/>
+      <w:bookmarkEnd w:id="1"/>
     </w:p>
     <w:p>
       <w:pPr>
@@ -1820,14 +1838,14 @@
           <w:lang w:val="bs-Latn-BA"/>
         </w:rPr>
       </w:pPr>
-      <w:bookmarkStart w:id="1" w:name="_Toc497123599"/>
+      <w:bookmarkStart w:id="2" w:name="_Toc497123599"/>
       <w:r>
         <w:rPr>
           <w:lang w:val="bs-Latn-BA"/>
         </w:rPr>
         <w:t>Opis funkcionalnosti sličnih aplikacija</w:t>
       </w:r>
-      <w:bookmarkEnd w:id="1"/>
+      <w:bookmarkEnd w:id="2"/>
     </w:p>
     <w:p>
       <w:pPr>
@@ -2476,7 +2494,7 @@
           <w:lang w:val="bs-Latn-BA"/>
         </w:rPr>
       </w:pPr>
-      <w:bookmarkStart w:id="2" w:name="_Toc497123600"/>
+      <w:bookmarkStart w:id="3" w:name="_Toc497123600"/>
       <w:r>
         <w:rPr>
           <w:lang w:val="bs-Latn-BA"/>
@@ -2495,7 +2513,7 @@
         </w:rPr>
         <w:t>-a</w:t>
       </w:r>
-      <w:bookmarkEnd w:id="2"/>
+      <w:bookmarkEnd w:id="3"/>
     </w:p>
     <w:p>
       <w:pPr>
@@ -2931,7 +2949,7 @@
           <w:lang w:val="bs-Latn-BA"/>
         </w:rPr>
       </w:pPr>
-      <w:bookmarkStart w:id="3" w:name="_Toc497123601"/>
+      <w:bookmarkStart w:id="4" w:name="_Toc497123601"/>
       <w:r>
         <w:rPr>
           <w:lang w:val="bs-Latn-BA"/>
@@ -2939,7 +2957,7 @@
         <w:lastRenderedPageBreak/>
         <w:t>Detaljni opis funkcionalnosti</w:t>
       </w:r>
-      <w:bookmarkEnd w:id="3"/>
+      <w:bookmarkEnd w:id="4"/>
     </w:p>
     <w:p>
       <w:pPr>
@@ -2970,7 +2988,7 @@
           <w:lang w:val="bs-Latn-BA"/>
         </w:rPr>
       </w:pPr>
-      <w:bookmarkStart w:id="4" w:name="_Toc497123602"/>
+      <w:bookmarkStart w:id="5" w:name="_Toc497123602"/>
       <w:r>
         <w:rPr>
           <w:lang w:val="bs-Latn-BA"/>
@@ -2983,7 +3001,7 @@
         </w:rPr>
         <w:t>Evidencija studenata i akademskog osoblja</w:t>
       </w:r>
-      <w:bookmarkEnd w:id="4"/>
+      <w:bookmarkEnd w:id="5"/>
     </w:p>
     <w:p>
       <w:pPr>
@@ -3080,14 +3098,27 @@
       <w:r>
         <w:t xml:space="preserve">Slika </w:t>
       </w:r>
-      <w:fldSimple w:instr=" SEQ Slika \* ARABIC ">
-        <w:r>
-          <w:rPr>
-            <w:noProof/>
-          </w:rPr>
-          <w:t>3</w:t>
-        </w:r>
-      </w:fldSimple>
+      <w:r>
+        <w:fldChar w:fldCharType="begin"/>
+      </w:r>
+      <w:r>
+        <w:instrText xml:space="preserve"> SEQ Slika \* ARABIC </w:instrText>
+      </w:r>
+      <w:r>
+        <w:fldChar w:fldCharType="separate"/>
+      </w:r>
+      <w:r>
+        <w:rPr>
+          <w:noProof/>
+        </w:rPr>
+        <w:t>3</w:t>
+      </w:r>
+      <w:r>
+        <w:rPr>
+          <w:noProof/>
+        </w:rPr>
+        <w:fldChar w:fldCharType="end"/>
+      </w:r>
       <w:r>
         <w:t>. Dijagram aktivnosti procesa evidencije studenata i akademskog osoblja</w:t>
       </w:r>
@@ -3128,7 +3159,7 @@
           <w:lang w:val="bs-Latn-BA"/>
         </w:rPr>
       </w:pPr>
-      <w:bookmarkStart w:id="5" w:name="_Toc497123603"/>
+      <w:bookmarkStart w:id="6" w:name="_Toc497123603"/>
       <w:r>
         <w:rPr>
           <w:lang w:val="bs-Latn-BA"/>
@@ -3141,7 +3172,7 @@
         </w:rPr>
         <w:t>Evidencija o broju izdatih dokumenata</w:t>
       </w:r>
-      <w:bookmarkEnd w:id="5"/>
+      <w:bookmarkEnd w:id="6"/>
     </w:p>
     <w:p>
       <w:pPr>
@@ -3252,14 +3283,27 @@
       <w:r>
         <w:t xml:space="preserve">Slika </w:t>
       </w:r>
-      <w:fldSimple w:instr=" SEQ Slika \* ARABIC ">
-        <w:r>
-          <w:rPr>
-            <w:noProof/>
-          </w:rPr>
-          <w:t>4</w:t>
-        </w:r>
-      </w:fldSimple>
+      <w:r>
+        <w:fldChar w:fldCharType="begin"/>
+      </w:r>
+      <w:r>
+        <w:instrText xml:space="preserve"> SEQ Slika \* ARABIC </w:instrText>
+      </w:r>
+      <w:r>
+        <w:fldChar w:fldCharType="separate"/>
+      </w:r>
+      <w:r>
+        <w:rPr>
+          <w:noProof/>
+        </w:rPr>
+        <w:t>4</w:t>
+      </w:r>
+      <w:r>
+        <w:rPr>
+          <w:noProof/>
+        </w:rPr>
+        <w:fldChar w:fldCharType="end"/>
+      </w:r>
       <w:r>
         <w:t>. Dijagram aktivnosti procesa evidencije broja izdatih dokumenata</w:t>
       </w:r>
@@ -3272,7 +3316,7 @@
           <w:lang w:val="bs-Latn-BA"/>
         </w:rPr>
       </w:pPr>
-      <w:bookmarkStart w:id="6" w:name="_Toc497123604"/>
+      <w:bookmarkStart w:id="7" w:name="_Toc497123604"/>
       <w:r>
         <w:rPr>
           <w:lang w:val="bs-Latn-BA"/>
@@ -3286,7 +3330,7 @@
         </w:rPr>
         <w:t>Uvid u finansijsko stanje fakulteta</w:t>
       </w:r>
-      <w:bookmarkEnd w:id="6"/>
+      <w:bookmarkEnd w:id="7"/>
     </w:p>
     <w:p>
       <w:pPr>
@@ -3512,7 +3556,7 @@
           <w:lang w:val="bs-Latn-BA"/>
         </w:rPr>
       </w:pPr>
-      <w:bookmarkStart w:id="7" w:name="_Toc497123605"/>
+      <w:bookmarkStart w:id="8" w:name="_Toc497123605"/>
       <w:r>
         <w:rPr>
           <w:lang w:val="bs-Latn-BA"/>
@@ -3520,7 +3564,7 @@
         <w:lastRenderedPageBreak/>
         <w:t>2.4 Obrada i prikaz podataka</w:t>
       </w:r>
-      <w:bookmarkEnd w:id="7"/>
+      <w:bookmarkEnd w:id="8"/>
     </w:p>
     <w:p>
       <w:pPr>
@@ -3555,14 +3599,14 @@
           <w:lang w:val="bs-Latn-BA"/>
         </w:rPr>
       </w:pPr>
-      <w:bookmarkStart w:id="8" w:name="_Toc497123606"/>
+      <w:bookmarkStart w:id="9" w:name="_Toc497123606"/>
       <w:r>
         <w:rPr>
           <w:lang w:val="bs-Latn-BA"/>
         </w:rPr>
         <w:t>2.5 Pristup podacima</w:t>
       </w:r>
-      <w:bookmarkEnd w:id="8"/>
+      <w:bookmarkEnd w:id="9"/>
     </w:p>
     <w:p>
       <w:pPr>
@@ -3739,7 +3783,7 @@
           <w:lang w:val="bs-Latn-BA"/>
         </w:rPr>
       </w:pPr>
-      <w:bookmarkStart w:id="9" w:name="_Toc497123607"/>
+      <w:bookmarkStart w:id="10" w:name="_Toc497123607"/>
       <w:r>
         <w:rPr>
           <w:lang w:val="bs-Latn-BA"/>
@@ -3747,7 +3791,7 @@
         <w:lastRenderedPageBreak/>
         <w:t>2.6 Manipulacija podacima</w:t>
       </w:r>
-      <w:bookmarkEnd w:id="9"/>
+      <w:bookmarkEnd w:id="10"/>
     </w:p>
     <w:p>
       <w:pPr>
@@ -3756,8 +3800,6 @@
           <w:lang w:val="bs-Latn-BA"/>
         </w:rPr>
       </w:pPr>
-      <w:bookmarkStart w:id="10" w:name="_GoBack"/>
-      <w:bookmarkEnd w:id="10"/>
       <w:r>
         <w:rPr>
           <w:lang w:val="bs-Latn-BA"/>
@@ -3839,27 +3881,14 @@
       <w:r>
         <w:t xml:space="preserve">Slika </w:t>
       </w:r>
-      <w:r>
-        <w:fldChar w:fldCharType="begin"/>
-      </w:r>
-      <w:r>
-        <w:instrText xml:space="preserve"> SEQ Slika \* ARABIC </w:instrText>
-      </w:r>
-      <w:r>
-        <w:fldChar w:fldCharType="separate"/>
-      </w:r>
-      <w:r>
-        <w:rPr>
-          <w:noProof/>
-        </w:rPr>
-        <w:t>7</w:t>
-      </w:r>
-      <w:r>
-        <w:rPr>
-          <w:noProof/>
-        </w:rPr>
-        <w:fldChar w:fldCharType="end"/>
-      </w:r>
+      <w:fldSimple w:instr=" SEQ Slika \* ARABIC ">
+        <w:r>
+          <w:rPr>
+            <w:noProof/>
+          </w:rPr>
+          <w:t>7</w:t>
+        </w:r>
+      </w:fldSimple>
       <w:r>
         <w:t>: Dijagram aktivnosti manipulacije podataka koje vrši akademsko osoblje</w:t>
       </w:r>
@@ -5137,6 +5166,7 @@
     <w:lsdException w:name="HTML Sample" w:semiHidden="1" w:unhideWhenUsed="1"/>
     <w:lsdException w:name="HTML Typewriter" w:semiHidden="1" w:unhideWhenUsed="1"/>
     <w:lsdException w:name="HTML Variable" w:semiHidden="1" w:unhideWhenUsed="1"/>
+    <w:lsdException w:name="Normal Table" w:semiHidden="1" w:unhideWhenUsed="1"/>
     <w:lsdException w:name="annotation subject" w:semiHidden="1" w:unhideWhenUsed="1"/>
     <w:lsdException w:name="No List" w:semiHidden="1" w:unhideWhenUsed="1"/>
     <w:lsdException w:name="Outline List 1" w:semiHidden="1" w:unhideWhenUsed="1"/>
@@ -5180,8 +5210,10 @@
     <w:lsdException w:name="Table Elegant" w:semiHidden="1" w:unhideWhenUsed="1"/>
     <w:lsdException w:name="Table Professional" w:semiHidden="1" w:unhideWhenUsed="1"/>
     <w:lsdException w:name="Table Subtle 1" w:semiHidden="1" w:unhideWhenUsed="1"/>
+    <w:lsdException w:name="Table Subtle 2" w:semiHidden="1" w:unhideWhenUsed="1"/>
     <w:lsdException w:name="Table Web 1" w:semiHidden="1" w:unhideWhenUsed="1"/>
     <w:lsdException w:name="Table Web 2" w:semiHidden="1" w:unhideWhenUsed="1"/>
+    <w:lsdException w:name="Table Web 3" w:semiHidden="1" w:unhideWhenUsed="1"/>
     <w:lsdException w:name="Balloon Text" w:semiHidden="1" w:unhideWhenUsed="1"/>
     <w:lsdException w:name="Table Grid" w:uiPriority="59"/>
     <w:lsdException w:name="Table Theme" w:semiHidden="1" w:unhideWhenUsed="1"/>
@@ -5886,7 +5918,7 @@
 </file>
 
 <file path=customXml/itemProps1.xml><?xml version="1.0" encoding="utf-8"?>
-<ds:datastoreItem xmlns:ds="http://schemas.openxmlformats.org/officeDocument/2006/customXml" ds:itemID="{042BF055-7E33-4EEB-ACA7-94760C608578}">
+<ds:datastoreItem xmlns:ds="http://schemas.openxmlformats.org/officeDocument/2006/customXml" ds:itemID="{CA533454-7615-4EA2-8888-FDB343B25573}">
   <ds:schemaRefs>
     <ds:schemaRef ds:uri="http://schemas.openxmlformats.org/officeDocument/2006/bibliography"/>
   </ds:schemaRefs>

--- a/Bazice.docx
+++ b/Bazice.docx
@@ -925,93 +925,86 @@
           <w:r>
             <w:t xml:space="preserve">    </w:t>
           </w:r>
-          <w:bookmarkStart w:id="0" w:name="_GoBack"/>
-          <w:bookmarkEnd w:id="0"/>
-          <w:r>
-            <w:fldChar w:fldCharType="begin"/>
-          </w:r>
-          <w:r>
-            <w:instrText xml:space="preserve"> HYPERLINK \l "_Toc497123601" </w:instrText>
-          </w:r>
-          <w:r>
-            <w:fldChar w:fldCharType="separate"/>
-          </w:r>
-          <w:r>
-            <w:rPr>
-              <w:rStyle w:val="Hyperlink"/>
-              <w:noProof/>
-              <w:lang w:val="bs-Latn-BA"/>
-            </w:rPr>
-            <w:t>2.</w:t>
-          </w:r>
-          <w:r>
-            <w:rPr>
-              <w:noProof/>
-            </w:rPr>
-            <w:tab/>
-          </w:r>
-          <w:r>
-            <w:rPr>
-              <w:rStyle w:val="Hyperlink"/>
-              <w:noProof/>
-              <w:lang w:val="bs-Latn-BA"/>
-            </w:rPr>
-            <w:t>Detaljni opis funkcionalnosti</w:t>
-          </w:r>
-          <w:r>
-            <w:rPr>
-              <w:noProof/>
-              <w:webHidden/>
-            </w:rPr>
-            <w:tab/>
-          </w:r>
-          <w:r>
-            <w:rPr>
-              <w:noProof/>
-              <w:webHidden/>
-            </w:rPr>
-            <w:fldChar w:fldCharType="begin"/>
-          </w:r>
-          <w:r>
-            <w:rPr>
-              <w:noProof/>
-              <w:webHidden/>
-            </w:rPr>
-            <w:instrText xml:space="preserve"> PAGEREF _Toc497123601 \h </w:instrText>
-          </w:r>
-          <w:r>
-            <w:rPr>
-              <w:noProof/>
-              <w:webHidden/>
-            </w:rPr>
-          </w:r>
-          <w:r>
-            <w:rPr>
-              <w:noProof/>
-              <w:webHidden/>
-            </w:rPr>
-            <w:fldChar w:fldCharType="separate"/>
-          </w:r>
-          <w:r>
-            <w:rPr>
-              <w:noProof/>
-              <w:webHidden/>
-            </w:rPr>
-            <w:t>5</w:t>
-          </w:r>
-          <w:r>
-            <w:rPr>
-              <w:noProof/>
-              <w:webHidden/>
-            </w:rPr>
-            <w:fldChar w:fldCharType="end"/>
-          </w:r>
-          <w:r>
-            <w:rPr>
-              <w:noProof/>
-            </w:rPr>
-            <w:fldChar w:fldCharType="end"/>
-          </w:r>
+          <w:hyperlink w:anchor="_Toc497123601" w:history="1">
+            <w:r>
+              <w:rPr>
+                <w:rStyle w:val="Hyperlink"/>
+                <w:noProof/>
+                <w:lang w:val="bs-Latn-BA"/>
+              </w:rPr>
+              <w:t>2.</w:t>
+            </w:r>
+            <w:r>
+              <w:rPr>
+                <w:noProof/>
+              </w:rPr>
+              <w:tab/>
+            </w:r>
+            <w:r>
+              <w:rPr>
+                <w:noProof/>
+              </w:rPr>
+              <w:t xml:space="preserve">  </w:t>
+            </w:r>
+            <w:bookmarkStart w:id="0" w:name="_GoBack"/>
+            <w:bookmarkEnd w:id="0"/>
+            <w:r>
+              <w:rPr>
+                <w:rStyle w:val="Hyperlink"/>
+                <w:noProof/>
+                <w:lang w:val="bs-Latn-BA"/>
+              </w:rPr>
+              <w:t>Detaljni opis funkcionalnosti</w:t>
+            </w:r>
+            <w:r>
+              <w:rPr>
+                <w:noProof/>
+                <w:webHidden/>
+              </w:rPr>
+              <w:tab/>
+            </w:r>
+            <w:r>
+              <w:rPr>
+                <w:noProof/>
+                <w:webHidden/>
+              </w:rPr>
+              <w:fldChar w:fldCharType="begin"/>
+            </w:r>
+            <w:r>
+              <w:rPr>
+                <w:noProof/>
+                <w:webHidden/>
+              </w:rPr>
+              <w:instrText xml:space="preserve"> PAGEREF _Toc497123601 \h </w:instrText>
+            </w:r>
+            <w:r>
+              <w:rPr>
+                <w:noProof/>
+                <w:webHidden/>
+              </w:rPr>
+            </w:r>
+            <w:r>
+              <w:rPr>
+                <w:noProof/>
+                <w:webHidden/>
+              </w:rPr>
+              <w:fldChar w:fldCharType="separate"/>
+            </w:r>
+            <w:r>
+              <w:rPr>
+                <w:noProof/>
+                <w:webHidden/>
+              </w:rPr>
+              <w:t>5</w:t>
+            </w:r>
+            <w:r>
+              <w:rPr>
+                <w:noProof/>
+                <w:webHidden/>
+              </w:rPr>
+              <w:fldChar w:fldCharType="end"/>
+            </w:r>
+          </w:hyperlink>
         </w:p>
         <w:p>
           <w:pPr>
@@ -3098,27 +3091,14 @@
       <w:r>
         <w:t xml:space="preserve">Slika </w:t>
       </w:r>
-      <w:r>
-        <w:fldChar w:fldCharType="begin"/>
-      </w:r>
-      <w:r>
-        <w:instrText xml:space="preserve"> SEQ Slika \* ARABIC </w:instrText>
-      </w:r>
-      <w:r>
-        <w:fldChar w:fldCharType="separate"/>
-      </w:r>
-      <w:r>
-        <w:rPr>
-          <w:noProof/>
-        </w:rPr>
-        <w:t>3</w:t>
-      </w:r>
-      <w:r>
-        <w:rPr>
-          <w:noProof/>
-        </w:rPr>
-        <w:fldChar w:fldCharType="end"/>
-      </w:r>
+      <w:fldSimple w:instr=" SEQ Slika \* ARABIC ">
+        <w:r>
+          <w:rPr>
+            <w:noProof/>
+          </w:rPr>
+          <w:t>3</w:t>
+        </w:r>
+      </w:fldSimple>
       <w:r>
         <w:t>. Dijagram aktivnosti procesa evidencije studenata i akademskog osoblja</w:t>
       </w:r>
@@ -3283,27 +3263,14 @@
       <w:r>
         <w:t xml:space="preserve">Slika </w:t>
       </w:r>
-      <w:r>
-        <w:fldChar w:fldCharType="begin"/>
-      </w:r>
-      <w:r>
-        <w:instrText xml:space="preserve"> SEQ Slika \* ARABIC </w:instrText>
-      </w:r>
-      <w:r>
-        <w:fldChar w:fldCharType="separate"/>
-      </w:r>
-      <w:r>
-        <w:rPr>
-          <w:noProof/>
-        </w:rPr>
-        <w:t>4</w:t>
-      </w:r>
-      <w:r>
-        <w:rPr>
-          <w:noProof/>
-        </w:rPr>
-        <w:fldChar w:fldCharType="end"/>
-      </w:r>
+      <w:fldSimple w:instr=" SEQ Slika \* ARABIC ">
+        <w:r>
+          <w:rPr>
+            <w:noProof/>
+          </w:rPr>
+          <w:t>4</w:t>
+        </w:r>
+      </w:fldSimple>
       <w:r>
         <w:t>. Dijagram aktivnosti procesa evidencije broja izdatih dokumenata</w:t>
       </w:r>
@@ -3881,14 +3848,27 @@
       <w:r>
         <w:t xml:space="preserve">Slika </w:t>
       </w:r>
-      <w:fldSimple w:instr=" SEQ Slika \* ARABIC ">
-        <w:r>
-          <w:rPr>
-            <w:noProof/>
-          </w:rPr>
-          <w:t>7</w:t>
-        </w:r>
-      </w:fldSimple>
+      <w:r>
+        <w:fldChar w:fldCharType="begin"/>
+      </w:r>
+      <w:r>
+        <w:instrText xml:space="preserve"> SEQ Slika \* ARABIC </w:instrText>
+      </w:r>
+      <w:r>
+        <w:fldChar w:fldCharType="separate"/>
+      </w:r>
+      <w:r>
+        <w:rPr>
+          <w:noProof/>
+        </w:rPr>
+        <w:t>7</w:t>
+      </w:r>
+      <w:r>
+        <w:rPr>
+          <w:noProof/>
+        </w:rPr>
+        <w:fldChar w:fldCharType="end"/>
+      </w:r>
       <w:r>
         <w:t>: Dijagram aktivnosti manipulacije podataka koje vrši akademsko osoblje</w:t>
       </w:r>
@@ -5918,7 +5898,7 @@
 </file>
 
 <file path=customXml/itemProps1.xml><?xml version="1.0" encoding="utf-8"?>
-<ds:datastoreItem xmlns:ds="http://schemas.openxmlformats.org/officeDocument/2006/customXml" ds:itemID="{CA533454-7615-4EA2-8888-FDB343B25573}">
+<ds:datastoreItem xmlns:ds="http://schemas.openxmlformats.org/officeDocument/2006/customXml" ds:itemID="{A269DC85-794E-4BA7-84A6-A61981D5E10D}">
   <ds:schemaRefs>
     <ds:schemaRef ds:uri="http://schemas.openxmlformats.org/officeDocument/2006/bibliography"/>
   </ds:schemaRefs>

--- a/Bazice.docx
+++ b/Bazice.docx
@@ -580,6 +580,18 @@
               </w:rPr>
               <w:t>Omanović Emina</w:t>
             </w:r>
+            <w:r>
+              <w:rPr>
+                <w:rFonts w:ascii="Times New Roman" w:hAnsi="Times New Roman"/>
+                <w:noProof/>
+                <w:sz w:val="24"/>
+                <w:szCs w:val="24"/>
+                <w:lang w:val="bs-Latn-BA" w:eastAsia="bs-Latn-BA"/>
+              </w:rPr>
+              <w:t xml:space="preserve"> </w:t>
+            </w:r>
+            <w:bookmarkStart w:id="0" w:name="_GoBack"/>
+            <w:bookmarkEnd w:id="0"/>
           </w:p>
           <w:p>
             <w:pPr>
@@ -646,9 +658,11 @@
           <w:pPr>
             <w:pStyle w:val="TOCHeading"/>
           </w:pPr>
+          <w:proofErr w:type="spellStart"/>
           <w:r>
             <w:t>Sadržaj</w:t>
           </w:r>
+          <w:proofErr w:type="spellEnd"/>
         </w:p>
         <w:p>
           <w:pPr>
@@ -946,8 +960,6 @@
               </w:rPr>
               <w:t xml:space="preserve">  </w:t>
             </w:r>
-            <w:bookmarkStart w:id="0" w:name="_GoBack"/>
-            <w:bookmarkEnd w:id="0"/>
             <w:r>
               <w:rPr>
                 <w:rStyle w:val="Hyperlink"/>
@@ -1658,13 +1670,41 @@
         <w:rPr>
           <w:lang w:val="bs-Latn-BA"/>
         </w:rPr>
-        <w:t xml:space="preserve">Data Analysis je proces pregledanja, prečišćavanja i modeliranja podataka sa ciljem otkrivanja korisnih informacija i donošenja zaključaka.  </w:t>
-      </w:r>
-      <w:r>
-        <w:rPr>
-          <w:lang w:val="bs-Latn-BA"/>
-        </w:rPr>
-        <w:t>U sklopu naše teme „University Data Analysis Tool“ treba da se izvrši ovaj proces rezultirajući</w:t>
+        <w:t xml:space="preserve">Data </w:t>
+      </w:r>
+      <w:proofErr w:type="spellStart"/>
+      <w:r>
+        <w:rPr>
+          <w:lang w:val="bs-Latn-BA"/>
+        </w:rPr>
+        <w:t>Analysis</w:t>
+      </w:r>
+      <w:proofErr w:type="spellEnd"/>
+      <w:r>
+        <w:rPr>
+          <w:lang w:val="bs-Latn-BA"/>
+        </w:rPr>
+        <w:t xml:space="preserve"> je proces pregledanja, prečišćavanja i modeliranja podataka sa ciljem otkrivanja korisnih informacija i donošenja zaključaka.  </w:t>
+      </w:r>
+      <w:r>
+        <w:rPr>
+          <w:lang w:val="bs-Latn-BA"/>
+        </w:rPr>
+        <w:t xml:space="preserve">U sklopu naše teme „University Data </w:t>
+      </w:r>
+      <w:proofErr w:type="spellStart"/>
+      <w:r>
+        <w:rPr>
+          <w:lang w:val="bs-Latn-BA"/>
+        </w:rPr>
+        <w:t>Analysis</w:t>
+      </w:r>
+      <w:proofErr w:type="spellEnd"/>
+      <w:r>
+        <w:rPr>
+          <w:lang w:val="bs-Latn-BA"/>
+        </w:rPr>
+        <w:t xml:space="preserve"> Tool“ treba da se izvrši ovaj proces rezultirajući</w:t>
       </w:r>
       <w:r>
         <w:rPr>
@@ -1774,7 +1814,77 @@
         <w:rPr>
           <w:lang w:val="bs-Latn-BA"/>
         </w:rPr>
-        <w:t>dizajniran da prikuplja, analizira i prikazuje podatke. Ova definicija uključuje sve od vizuelnog prikaza podataka, querying softvera do data maining-a, skladištenja i decision engineering-a. Za potrebe ovog projekta BI alat neće obuhvatati sve navedeno, već samo unos, obradu i prikaz određenih podataka.</w:t>
+        <w:t xml:space="preserve">dizajniran da prikuplja, analizira i prikazuje podatke. Ova definicija uključuje sve od vizuelnog prikaza podataka, </w:t>
+      </w:r>
+      <w:proofErr w:type="spellStart"/>
+      <w:r>
+        <w:rPr>
+          <w:lang w:val="bs-Latn-BA"/>
+        </w:rPr>
+        <w:t>querying</w:t>
+      </w:r>
+      <w:proofErr w:type="spellEnd"/>
+      <w:r>
+        <w:rPr>
+          <w:lang w:val="bs-Latn-BA"/>
+        </w:rPr>
+        <w:t xml:space="preserve"> softvera do data </w:t>
+      </w:r>
+      <w:proofErr w:type="spellStart"/>
+      <w:r>
+        <w:rPr>
+          <w:lang w:val="bs-Latn-BA"/>
+        </w:rPr>
+        <w:t>maining</w:t>
+      </w:r>
+      <w:proofErr w:type="spellEnd"/>
+      <w:r>
+        <w:rPr>
+          <w:lang w:val="bs-Latn-BA"/>
+        </w:rPr>
+        <w:t xml:space="preserve">-a, skladištenja i </w:t>
+      </w:r>
+      <w:proofErr w:type="spellStart"/>
+      <w:r>
+        <w:rPr>
+          <w:lang w:val="bs-Latn-BA"/>
+        </w:rPr>
+        <w:t>decision</w:t>
+      </w:r>
+      <w:proofErr w:type="spellEnd"/>
+      <w:r>
+        <w:rPr>
+          <w:lang w:val="bs-Latn-BA"/>
+        </w:rPr>
+        <w:t xml:space="preserve"> </w:t>
+      </w:r>
+      <w:proofErr w:type="spellStart"/>
+      <w:r>
+        <w:rPr>
+          <w:lang w:val="bs-Latn-BA"/>
+        </w:rPr>
+        <w:t>engineering</w:t>
+      </w:r>
+      <w:proofErr w:type="spellEnd"/>
+      <w:r>
+        <w:rPr>
+          <w:lang w:val="bs-Latn-BA"/>
+        </w:rPr>
+        <w:t xml:space="preserve">-a. Za potrebe ovog projekta BI alat neće </w:t>
+      </w:r>
+      <w:proofErr w:type="spellStart"/>
+      <w:r>
+        <w:rPr>
+          <w:lang w:val="bs-Latn-BA"/>
+        </w:rPr>
+        <w:t>obuhvatati</w:t>
+      </w:r>
+      <w:proofErr w:type="spellEnd"/>
+      <w:r>
+        <w:rPr>
+          <w:lang w:val="bs-Latn-BA"/>
+        </w:rPr>
+        <w:t xml:space="preserve"> sve navedeno, već samo unos, obradu i prikaz određenih podataka.</w:t>
       </w:r>
       <w:r>
         <w:rPr>
@@ -1792,7 +1902,21 @@
         <w:rPr>
           <w:lang w:val="bs-Latn-BA"/>
         </w:rPr>
-        <w:t xml:space="preserve"> je da omogući uposlenicima našeg fakulteta jednostavan i pregledan prikaz trenutnog stanja kao i predikcije za naredne akademske godine u pogledu broja upisanih studenata</w:t>
+        <w:t xml:space="preserve"> je da </w:t>
+      </w:r>
+      <w:proofErr w:type="spellStart"/>
+      <w:r>
+        <w:rPr>
+          <w:lang w:val="bs-Latn-BA"/>
+        </w:rPr>
+        <w:t>omogući</w:t>
+      </w:r>
+      <w:proofErr w:type="spellEnd"/>
+      <w:r>
+        <w:rPr>
+          <w:lang w:val="bs-Latn-BA"/>
+        </w:rPr>
+        <w:t xml:space="preserve"> uposlenicima našeg fakulteta jednostavan i pregledan prikaz trenutnog stanja kao i predikcije za naredne akademske godine u pogledu broja upisanih studenata</w:t>
       </w:r>
       <w:r>
         <w:rPr>
@@ -1867,7 +1991,21 @@
         <w:rPr>
           <w:lang w:val="bs-Latn-BA"/>
         </w:rPr>
-        <w:t xml:space="preserve"> ) i ETF Courseware (</w:t>
+        <w:t xml:space="preserve"> ) i ETF </w:t>
+      </w:r>
+      <w:proofErr w:type="spellStart"/>
+      <w:r>
+        <w:rPr>
+          <w:lang w:val="bs-Latn-BA"/>
+        </w:rPr>
+        <w:t>Courseware</w:t>
+      </w:r>
+      <w:proofErr w:type="spellEnd"/>
+      <w:r>
+        <w:rPr>
+          <w:lang w:val="bs-Latn-BA"/>
+        </w:rPr>
+        <w:t xml:space="preserve"> (</w:t>
       </w:r>
       <w:hyperlink r:id="rId9" w:history="1">
         <w:r>
@@ -1902,8 +2040,16 @@
         <w:rPr>
           <w:lang w:val="bs-Latn-BA"/>
         </w:rPr>
-        <w:t>Osnovni dijelovi zamgera</w:t>
-      </w:r>
+        <w:t xml:space="preserve">Osnovni dijelovi </w:t>
+      </w:r>
+      <w:proofErr w:type="spellStart"/>
+      <w:r>
+        <w:rPr>
+          <w:lang w:val="bs-Latn-BA"/>
+        </w:rPr>
+        <w:t>zamgera</w:t>
+      </w:r>
+      <w:proofErr w:type="spellEnd"/>
       <w:r>
         <w:rPr>
           <w:lang w:val="bs-Latn-BA"/>
@@ -1952,7 +2098,21 @@
         <w:rPr>
           <w:lang w:val="bs-Latn-BA"/>
         </w:rPr>
-        <w:t>Prostor za  prikaz kurseva koje student sluša u tekućem semestru</w:t>
+        <w:t xml:space="preserve">Prostor za  prikaz </w:t>
+      </w:r>
+      <w:proofErr w:type="spellStart"/>
+      <w:r>
+        <w:rPr>
+          <w:lang w:val="bs-Latn-BA"/>
+        </w:rPr>
+        <w:t>kurseva</w:t>
+      </w:r>
+      <w:proofErr w:type="spellEnd"/>
+      <w:r>
+        <w:rPr>
+          <w:lang w:val="bs-Latn-BA"/>
+        </w:rPr>
+        <w:t xml:space="preserve"> koje student sluša u tekućem semestru</w:t>
       </w:r>
     </w:p>
     <w:p>
@@ -2005,11 +2165,19 @@
           <w:lang w:val="bs-Latn-BA"/>
         </w:rPr>
       </w:pPr>
-      <w:r>
-        <w:rPr>
-          <w:lang w:val="bs-Latn-BA"/>
-        </w:rPr>
-        <w:t>Mogućnost slanja zahtjeva i prikaza dokumenata ( ovjereno uvjerenje, ugovor o učenju</w:t>
+      <w:proofErr w:type="spellStart"/>
+      <w:r>
+        <w:rPr>
+          <w:lang w:val="bs-Latn-BA"/>
+        </w:rPr>
+        <w:t>Mogućnost</w:t>
+      </w:r>
+      <w:proofErr w:type="spellEnd"/>
+      <w:r>
+        <w:rPr>
+          <w:lang w:val="bs-Latn-BA"/>
+        </w:rPr>
+        <w:t xml:space="preserve"> slanja zahtjeva i prikaza dokumenata ( ovjereno uvjerenje, ugovor o učenju</w:t>
       </w:r>
       <w:r>
         <w:rPr>
@@ -2167,7 +2335,21 @@
           <w:lang w:val="bs-Latn-BA"/>
         </w:rPr>
         <w:lastRenderedPageBreak/>
-        <w:t xml:space="preserve">Aplikacija omogućava </w:t>
+        <w:t xml:space="preserve">Aplikacija </w:t>
+      </w:r>
+      <w:proofErr w:type="spellStart"/>
+      <w:r>
+        <w:rPr>
+          <w:lang w:val="bs-Latn-BA"/>
+        </w:rPr>
+        <w:t>omogućava</w:t>
+      </w:r>
+      <w:proofErr w:type="spellEnd"/>
+      <w:r>
+        <w:rPr>
+          <w:lang w:val="bs-Latn-BA"/>
+        </w:rPr>
+        <w:t xml:space="preserve"> </w:t>
       </w:r>
       <w:r>
         <w:rPr>
@@ -2203,7 +2385,35 @@
         <w:rPr>
           <w:lang w:val="bs-Latn-BA"/>
         </w:rPr>
-        <w:t>Pregled kurseva koje student pohađa u tekućem semestru</w:t>
+        <w:t xml:space="preserve">Pregled </w:t>
+      </w:r>
+      <w:proofErr w:type="spellStart"/>
+      <w:r>
+        <w:rPr>
+          <w:lang w:val="bs-Latn-BA"/>
+        </w:rPr>
+        <w:t>kurseva</w:t>
+      </w:r>
+      <w:proofErr w:type="spellEnd"/>
+      <w:r>
+        <w:rPr>
+          <w:lang w:val="bs-Latn-BA"/>
+        </w:rPr>
+        <w:t xml:space="preserve"> koje student </w:t>
+      </w:r>
+      <w:proofErr w:type="spellStart"/>
+      <w:r>
+        <w:rPr>
+          <w:lang w:val="bs-Latn-BA"/>
+        </w:rPr>
+        <w:t>pohađa</w:t>
+      </w:r>
+      <w:proofErr w:type="spellEnd"/>
+      <w:r>
+        <w:rPr>
+          <w:lang w:val="bs-Latn-BA"/>
+        </w:rPr>
+        <w:t xml:space="preserve"> u tekućem semestru</w:t>
       </w:r>
     </w:p>
     <w:p>
@@ -2221,8 +2431,16 @@
         <w:rPr>
           <w:lang w:val="bs-Latn-BA"/>
         </w:rPr>
-        <w:t>Pregled bodovnog stanja i prisustva na kursevima</w:t>
-      </w:r>
+        <w:t xml:space="preserve">Pregled bodovnog stanja i prisustva na </w:t>
+      </w:r>
+      <w:proofErr w:type="spellStart"/>
+      <w:r>
+        <w:rPr>
+          <w:lang w:val="bs-Latn-BA"/>
+        </w:rPr>
+        <w:t>kursevima</w:t>
+      </w:r>
+      <w:proofErr w:type="spellEnd"/>
     </w:p>
     <w:p>
       <w:pPr>
@@ -2306,7 +2524,21 @@
         <w:rPr>
           <w:lang w:val="bs-Latn-BA"/>
         </w:rPr>
-        <w:t>Evidencija prisustva studenata na kursevima za koje su oni odgovorni</w:t>
+        <w:t xml:space="preserve">Evidencija prisustva studenata na </w:t>
+      </w:r>
+      <w:proofErr w:type="spellStart"/>
+      <w:r>
+        <w:rPr>
+          <w:lang w:val="bs-Latn-BA"/>
+        </w:rPr>
+        <w:t>kursevima</w:t>
+      </w:r>
+      <w:proofErr w:type="spellEnd"/>
+      <w:r>
+        <w:rPr>
+          <w:lang w:val="bs-Latn-BA"/>
+        </w:rPr>
+        <w:t xml:space="preserve"> za koje su oni odgovorni</w:t>
       </w:r>
     </w:p>
     <w:p>
@@ -2324,7 +2556,21 @@
         <w:rPr>
           <w:lang w:val="bs-Latn-BA"/>
         </w:rPr>
-        <w:t>Evidencija o postignutim bodovima studenata na kursevima za koje su oni odgovorni</w:t>
+        <w:t xml:space="preserve">Evidencija o postignutim bodovima studenata na </w:t>
+      </w:r>
+      <w:proofErr w:type="spellStart"/>
+      <w:r>
+        <w:rPr>
+          <w:lang w:val="bs-Latn-BA"/>
+        </w:rPr>
+        <w:t>kursevima</w:t>
+      </w:r>
+      <w:proofErr w:type="spellEnd"/>
+      <w:r>
+        <w:rPr>
+          <w:lang w:val="bs-Latn-BA"/>
+        </w:rPr>
+        <w:t xml:space="preserve"> za koje su oni odgovorni</w:t>
       </w:r>
     </w:p>
     <w:p>
@@ -2355,8 +2601,16 @@
         <w:rPr>
           <w:lang w:val="bs-Latn-BA"/>
         </w:rPr>
-        <w:t>Upis studenata u odgovarajući semester</w:t>
-      </w:r>
+        <w:t xml:space="preserve">Upis studenata u odgovarajući </w:t>
+      </w:r>
+      <w:proofErr w:type="spellStart"/>
+      <w:r>
+        <w:rPr>
+          <w:lang w:val="bs-Latn-BA"/>
+        </w:rPr>
+        <w:t>semester</w:t>
+      </w:r>
+      <w:proofErr w:type="spellEnd"/>
     </w:p>
     <w:p>
       <w:pPr>
@@ -2369,11 +2623,19 @@
           <w:lang w:val="bs-Latn-BA"/>
         </w:rPr>
       </w:pPr>
-      <w:r>
-        <w:rPr>
-          <w:lang w:val="bs-Latn-BA"/>
-        </w:rPr>
-        <w:t>Praćenje prijava i polaganja ispita</w:t>
+      <w:proofErr w:type="spellStart"/>
+      <w:r>
+        <w:rPr>
+          <w:lang w:val="bs-Latn-BA"/>
+        </w:rPr>
+        <w:t>Praćenje</w:t>
+      </w:r>
+      <w:proofErr w:type="spellEnd"/>
+      <w:r>
+        <w:rPr>
+          <w:lang w:val="bs-Latn-BA"/>
+        </w:rPr>
+        <w:t xml:space="preserve"> prijava i polaganja ispita</w:t>
       </w:r>
     </w:p>
     <w:p>
@@ -2466,7 +2728,21 @@
         <w:rPr>
           <w:lang w:val="bs-Latn-BA"/>
         </w:rPr>
-        <w:t xml:space="preserve">Trenutno nemamo pristup informacijama o finansijskoj službi i njihovoj povezanosti za zamgerom niti o načinu evidencije akademske strane na fakultetu. </w:t>
+        <w:t xml:space="preserve">Trenutno nemamo pristup informacijama o finansijskoj službi i njihovoj povezanosti za </w:t>
+      </w:r>
+      <w:proofErr w:type="spellStart"/>
+      <w:r>
+        <w:rPr>
+          <w:lang w:val="bs-Latn-BA"/>
+        </w:rPr>
+        <w:t>zamgerom</w:t>
+      </w:r>
+      <w:proofErr w:type="spellEnd"/>
+      <w:r>
+        <w:rPr>
+          <w:lang w:val="bs-Latn-BA"/>
+        </w:rPr>
+        <w:t xml:space="preserve"> niti o načinu evidencije akademske strane na fakultetu. </w:t>
       </w:r>
     </w:p>
     <w:p>
@@ -2532,7 +2808,21 @@
         <w:rPr>
           <w:lang w:val="bs-Latn-BA"/>
         </w:rPr>
-        <w:t xml:space="preserve">Fokus će biti na efikasnom smještanju, obradi i pristupu podacima. Glavni cilj naše aplikacije je da olakša analizu karakterističnih podataka koji će biti detaljno opisani u nastavku dokumenta. Analizirat će se samo neki od ključnih podataka za efikasnije funkcionisanje službi na fakultetu (studentska i finansijska) te akademskog osoblja. Funkcionalnosti </w:t>
+        <w:t xml:space="preserve">Fokus će biti na efikasnom smještanju, obradi i pristupu podacima. Glavni cilj naše aplikacije je da </w:t>
+      </w:r>
+      <w:proofErr w:type="spellStart"/>
+      <w:r>
+        <w:rPr>
+          <w:lang w:val="bs-Latn-BA"/>
+        </w:rPr>
+        <w:t>olakša</w:t>
+      </w:r>
+      <w:proofErr w:type="spellEnd"/>
+      <w:r>
+        <w:rPr>
+          <w:lang w:val="bs-Latn-BA"/>
+        </w:rPr>
+        <w:t xml:space="preserve"> analizu karakterističnih podataka koji će biti detaljno opisani u nastavku dokumenta. Analizirat će se samo neki od ključnih podataka za efikasnije funkcionisanje službi na fakultetu (studentska i finansijska) te akademskog osoblja. Funkcionalnosti </w:t>
       </w:r>
       <w:r>
         <w:rPr>
@@ -2731,8 +3021,16 @@
         <w:rPr>
           <w:lang w:val="bs-Latn-BA"/>
         </w:rPr>
-        <w:t>Početni use case</w:t>
-      </w:r>
+        <w:t xml:space="preserve">Početni use </w:t>
+      </w:r>
+      <w:proofErr w:type="spellStart"/>
+      <w:r>
+        <w:rPr>
+          <w:lang w:val="bs-Latn-BA"/>
+        </w:rPr>
+        <w:t>case</w:t>
+      </w:r>
+      <w:proofErr w:type="spellEnd"/>
       <w:r>
         <w:rPr>
           <w:lang w:val="bs-Latn-BA"/>
@@ -2809,11 +3107,19 @@
           <w:lang w:val="bs-Latn-BA"/>
         </w:rPr>
       </w:pPr>
+      <w:proofErr w:type="spellStart"/>
       <w:r>
         <w:rPr>
           <w:sz w:val="22"/>
         </w:rPr>
-        <w:t xml:space="preserve">Slika </w:t>
+        <w:t>Slika</w:t>
+      </w:r>
+      <w:proofErr w:type="spellEnd"/>
+      <w:r>
+        <w:rPr>
+          <w:sz w:val="22"/>
+        </w:rPr>
+        <w:t xml:space="preserve"> </w:t>
       </w:r>
       <w:r>
         <w:rPr>
@@ -2850,8 +3156,30 @@
         <w:rPr>
           <w:sz w:val="22"/>
         </w:rPr>
-        <w:t>. Use Case dijagram EBS aplikacije</w:t>
-      </w:r>
+        <w:t xml:space="preserve">. Use Case </w:t>
+      </w:r>
+      <w:proofErr w:type="spellStart"/>
+      <w:r>
+        <w:rPr>
+          <w:sz w:val="22"/>
+        </w:rPr>
+        <w:t>dijagram</w:t>
+      </w:r>
+      <w:proofErr w:type="spellEnd"/>
+      <w:r>
+        <w:rPr>
+          <w:sz w:val="22"/>
+        </w:rPr>
+        <w:t xml:space="preserve"> EBS </w:t>
+      </w:r>
+      <w:proofErr w:type="spellStart"/>
+      <w:r>
+        <w:rPr>
+          <w:sz w:val="22"/>
+        </w:rPr>
+        <w:t>aplikacije</w:t>
+      </w:r>
+      <w:proofErr w:type="spellEnd"/>
     </w:p>
     <w:p>
       <w:pPr>
@@ -3020,7 +3348,21 @@
         <w:rPr>
           <w:lang w:val="bs-Latn-BA"/>
         </w:rPr>
-        <w:t>jeste prijava. Za ovu funkcionalnost uvjet je da prijavljeni korisnik ima privilegije studentske službe. Ova funkcionalnost omogućava evidenciju studenata u odgovarajući semestar kao i evidenciju uposlenika.</w:t>
+        <w:t xml:space="preserve">jeste prijava. Za ovu funkcionalnost uvjet je da prijavljeni korisnik ima privilegije studentske službe. Ova funkcionalnost </w:t>
+      </w:r>
+      <w:proofErr w:type="spellStart"/>
+      <w:r>
+        <w:rPr>
+          <w:lang w:val="bs-Latn-BA"/>
+        </w:rPr>
+        <w:t>omogućava</w:t>
+      </w:r>
+      <w:proofErr w:type="spellEnd"/>
+      <w:r>
+        <w:rPr>
+          <w:lang w:val="bs-Latn-BA"/>
+        </w:rPr>
+        <w:t xml:space="preserve"> evidenciju studenata u odgovarajući semestar kao i evidenciju uposlenika.</w:t>
       </w:r>
     </w:p>
     <w:p>
@@ -3088,20 +3430,99 @@
         <w:pStyle w:val="Caption"/>
         <w:jc w:val="center"/>
       </w:pPr>
-      <w:r>
-        <w:t xml:space="preserve">Slika </w:t>
-      </w:r>
-      <w:fldSimple w:instr=" SEQ Slika \* ARABIC ">
-        <w:r>
-          <w:rPr>
-            <w:noProof/>
-          </w:rPr>
-          <w:t>3</w:t>
-        </w:r>
-      </w:fldSimple>
-      <w:r>
-        <w:t>. Dijagram aktivnosti procesa evidencije studenata i akademskog osoblja</w:t>
-      </w:r>
+      <w:proofErr w:type="spellStart"/>
+      <w:r>
+        <w:t>Slika</w:t>
+      </w:r>
+      <w:proofErr w:type="spellEnd"/>
+      <w:r>
+        <w:t xml:space="preserve"> </w:t>
+      </w:r>
+      <w:r>
+        <w:fldChar w:fldCharType="begin"/>
+      </w:r>
+      <w:r>
+        <w:instrText xml:space="preserve"> SEQ Slika \* ARABIC </w:instrText>
+      </w:r>
+      <w:r>
+        <w:fldChar w:fldCharType="separate"/>
+      </w:r>
+      <w:r>
+        <w:rPr>
+          <w:noProof/>
+        </w:rPr>
+        <w:t>3</w:t>
+      </w:r>
+      <w:r>
+        <w:rPr>
+          <w:noProof/>
+        </w:rPr>
+        <w:fldChar w:fldCharType="end"/>
+      </w:r>
+      <w:r>
+        <w:t xml:space="preserve">. </w:t>
+      </w:r>
+      <w:proofErr w:type="spellStart"/>
+      <w:r>
+        <w:t>Dijagram</w:t>
+      </w:r>
+      <w:proofErr w:type="spellEnd"/>
+      <w:r>
+        <w:t xml:space="preserve"> </w:t>
+      </w:r>
+      <w:proofErr w:type="spellStart"/>
+      <w:r>
+        <w:t>aktivnosti</w:t>
+      </w:r>
+      <w:proofErr w:type="spellEnd"/>
+      <w:r>
+        <w:t xml:space="preserve"> </w:t>
+      </w:r>
+      <w:proofErr w:type="spellStart"/>
+      <w:r>
+        <w:t>procesa</w:t>
+      </w:r>
+      <w:proofErr w:type="spellEnd"/>
+      <w:r>
+        <w:t xml:space="preserve"> </w:t>
+      </w:r>
+      <w:proofErr w:type="spellStart"/>
+      <w:r>
+        <w:t>evidencije</w:t>
+      </w:r>
+      <w:proofErr w:type="spellEnd"/>
+      <w:r>
+        <w:t xml:space="preserve"> </w:t>
+      </w:r>
+      <w:proofErr w:type="spellStart"/>
+      <w:r>
+        <w:t>studenata</w:t>
+      </w:r>
+      <w:proofErr w:type="spellEnd"/>
+      <w:r>
+        <w:t xml:space="preserve"> </w:t>
+      </w:r>
+      <w:proofErr w:type="spellStart"/>
+      <w:r>
+        <w:t>i</w:t>
+      </w:r>
+      <w:proofErr w:type="spellEnd"/>
+      <w:r>
+        <w:t xml:space="preserve"> </w:t>
+      </w:r>
+      <w:proofErr w:type="spellStart"/>
+      <w:r>
+        <w:t>akademskog</w:t>
+      </w:r>
+      <w:proofErr w:type="spellEnd"/>
+      <w:r>
+        <w:t xml:space="preserve"> </w:t>
+      </w:r>
+      <w:proofErr w:type="spellStart"/>
+      <w:r>
+        <w:t>osoblja</w:t>
+      </w:r>
+      <w:proofErr w:type="spellEnd"/>
     </w:p>
     <w:p>
       <w:pPr>
@@ -3172,7 +3593,35 @@
         <w:rPr>
           <w:lang w:val="bs-Latn-BA"/>
         </w:rPr>
-        <w:t xml:space="preserve">Evidencija o broju izdatih dokumenata je bitna jer nam daje informaciju o količini papira i vremena uloženog u izdavanje istih. U slučaju ogromnog broja studenata moguće je da se veća suma novca potroši na potrebni materijal, te je potrebno voditi evidenciju kako bi se u slučaju prevelikih troškova poduzele odgovarajuće mjere. </w:t>
+        <w:t xml:space="preserve">Evidencija o broju izdatih dokumenata je bitna jer nam daje informaciju o količini papira i vremena </w:t>
+      </w:r>
+      <w:proofErr w:type="spellStart"/>
+      <w:r>
+        <w:rPr>
+          <w:lang w:val="bs-Latn-BA"/>
+        </w:rPr>
+        <w:t>uloženog</w:t>
+      </w:r>
+      <w:proofErr w:type="spellEnd"/>
+      <w:r>
+        <w:rPr>
+          <w:lang w:val="bs-Latn-BA"/>
+        </w:rPr>
+        <w:t xml:space="preserve"> u izdavanje istih. U slučaju ogromnog broja studenata moguće je da se veća suma novca </w:t>
+      </w:r>
+      <w:proofErr w:type="spellStart"/>
+      <w:r>
+        <w:rPr>
+          <w:lang w:val="bs-Latn-BA"/>
+        </w:rPr>
+        <w:t>potroši</w:t>
+      </w:r>
+      <w:proofErr w:type="spellEnd"/>
+      <w:r>
+        <w:rPr>
+          <w:lang w:val="bs-Latn-BA"/>
+        </w:rPr>
+        <w:t xml:space="preserve"> na potrebni materijal, te je potrebno voditi evidenciju kako bi se u slučaju prevelikih troškova poduzele odgovarajuće mjere. </w:t>
       </w:r>
     </w:p>
     <w:p>
@@ -3192,7 +3641,21 @@
         <w:rPr>
           <w:lang w:val="bs-Latn-BA"/>
         </w:rPr>
-        <w:t>broja izdatih dokumenata. Kada korisnik odabere tu mogućnost, sistem mu prikazuje podatke u obliku dijagrama. Za svaku vrstu dokumenta će se prikazati zaseban dijagram.</w:t>
+        <w:t xml:space="preserve">broja izdatih dokumenata. Kada korisnik odabere tu </w:t>
+      </w:r>
+      <w:proofErr w:type="spellStart"/>
+      <w:r>
+        <w:rPr>
+          <w:lang w:val="bs-Latn-BA"/>
+        </w:rPr>
+        <w:t>mogućnost</w:t>
+      </w:r>
+      <w:proofErr w:type="spellEnd"/>
+      <w:r>
+        <w:rPr>
+          <w:lang w:val="bs-Latn-BA"/>
+        </w:rPr>
+        <w:t>, sistem mu prikazuje podatke u obliku dijagrama. Za svaku vrstu dokumenta će se prikazati zaseban dijagram.</w:t>
       </w:r>
     </w:p>
     <w:p>
@@ -3260,20 +3723,91 @@
         <w:pStyle w:val="Caption"/>
         <w:jc w:val="center"/>
       </w:pPr>
-      <w:r>
-        <w:t xml:space="preserve">Slika </w:t>
-      </w:r>
-      <w:fldSimple w:instr=" SEQ Slika \* ARABIC ">
-        <w:r>
-          <w:rPr>
-            <w:noProof/>
-          </w:rPr>
-          <w:t>4</w:t>
-        </w:r>
-      </w:fldSimple>
-      <w:r>
-        <w:t>. Dijagram aktivnosti procesa evidencije broja izdatih dokumenata</w:t>
-      </w:r>
+      <w:proofErr w:type="spellStart"/>
+      <w:r>
+        <w:t>Slika</w:t>
+      </w:r>
+      <w:proofErr w:type="spellEnd"/>
+      <w:r>
+        <w:t xml:space="preserve"> </w:t>
+      </w:r>
+      <w:r>
+        <w:fldChar w:fldCharType="begin"/>
+      </w:r>
+      <w:r>
+        <w:instrText xml:space="preserve"> SEQ Slika \* ARABIC </w:instrText>
+      </w:r>
+      <w:r>
+        <w:fldChar w:fldCharType="separate"/>
+      </w:r>
+      <w:r>
+        <w:rPr>
+          <w:noProof/>
+        </w:rPr>
+        <w:t>4</w:t>
+      </w:r>
+      <w:r>
+        <w:rPr>
+          <w:noProof/>
+        </w:rPr>
+        <w:fldChar w:fldCharType="end"/>
+      </w:r>
+      <w:r>
+        <w:t xml:space="preserve">. </w:t>
+      </w:r>
+      <w:proofErr w:type="spellStart"/>
+      <w:r>
+        <w:t>Dijagram</w:t>
+      </w:r>
+      <w:proofErr w:type="spellEnd"/>
+      <w:r>
+        <w:t xml:space="preserve"> </w:t>
+      </w:r>
+      <w:proofErr w:type="spellStart"/>
+      <w:r>
+        <w:t>aktivnosti</w:t>
+      </w:r>
+      <w:proofErr w:type="spellEnd"/>
+      <w:r>
+        <w:t xml:space="preserve"> </w:t>
+      </w:r>
+      <w:proofErr w:type="spellStart"/>
+      <w:r>
+        <w:t>procesa</w:t>
+      </w:r>
+      <w:proofErr w:type="spellEnd"/>
+      <w:r>
+        <w:t xml:space="preserve"> </w:t>
+      </w:r>
+      <w:proofErr w:type="spellStart"/>
+      <w:r>
+        <w:t>evidencije</w:t>
+      </w:r>
+      <w:proofErr w:type="spellEnd"/>
+      <w:r>
+        <w:t xml:space="preserve"> </w:t>
+      </w:r>
+      <w:proofErr w:type="spellStart"/>
+      <w:r>
+        <w:t>broja</w:t>
+      </w:r>
+      <w:proofErr w:type="spellEnd"/>
+      <w:r>
+        <w:t xml:space="preserve"> </w:t>
+      </w:r>
+      <w:proofErr w:type="spellStart"/>
+      <w:r>
+        <w:t>izdatih</w:t>
+      </w:r>
+      <w:proofErr w:type="spellEnd"/>
+      <w:r>
+        <w:t xml:space="preserve"> </w:t>
+      </w:r>
+      <w:proofErr w:type="spellStart"/>
+      <w:r>
+        <w:t>dokumenata</w:t>
+      </w:r>
+      <w:proofErr w:type="spellEnd"/>
     </w:p>
     <w:p/>
     <w:p>
@@ -3335,7 +3869,49 @@
         <w:rPr>
           <w:lang w:val="bs-Latn-BA"/>
         </w:rPr>
-        <w:t xml:space="preserve">osnovnih kao i dodatnih zadataka Fakulteta.  Osnovni zadaci su omogućiti normalno funkcionisanje fakulteta kroz održavanje prikladnog stanja zgrada, uređaja, instalacija koje mu pripadaju, omogućiti potrebnu dokumentaciju za studentima tokom studiranja... Potrebno je da se pomogne planiranje i izvršenje finansijskih planova fakulteta. </w:t>
+        <w:t xml:space="preserve">osnovnih kao i dodatnih zadataka Fakulteta.  Osnovni zadaci su </w:t>
+      </w:r>
+      <w:proofErr w:type="spellStart"/>
+      <w:r>
+        <w:rPr>
+          <w:lang w:val="bs-Latn-BA"/>
+        </w:rPr>
+        <w:t>omogućiti</w:t>
+      </w:r>
+      <w:proofErr w:type="spellEnd"/>
+      <w:r>
+        <w:rPr>
+          <w:lang w:val="bs-Latn-BA"/>
+        </w:rPr>
+        <w:t xml:space="preserve"> normalno funkcionisanje fakulteta kroz održavanje prikladnog stanja zgrada, uređaja, instalacija koje mu pripadaju, </w:t>
+      </w:r>
+      <w:proofErr w:type="spellStart"/>
+      <w:r>
+        <w:rPr>
+          <w:lang w:val="bs-Latn-BA"/>
+        </w:rPr>
+        <w:t>omogućiti</w:t>
+      </w:r>
+      <w:proofErr w:type="spellEnd"/>
+      <w:r>
+        <w:rPr>
+          <w:lang w:val="bs-Latn-BA"/>
+        </w:rPr>
+        <w:t xml:space="preserve"> potrebnu dokumentaciju za studentima tokom studiranja... Potrebno je da se pomogne planiranje i </w:t>
+      </w:r>
+      <w:proofErr w:type="spellStart"/>
+      <w:r>
+        <w:rPr>
+          <w:lang w:val="bs-Latn-BA"/>
+        </w:rPr>
+        <w:t>izvršenje</w:t>
+      </w:r>
+      <w:proofErr w:type="spellEnd"/>
+      <w:r>
+        <w:rPr>
+          <w:lang w:val="bs-Latn-BA"/>
+        </w:rPr>
+        <w:t xml:space="preserve"> finansijskih planova fakulteta. </w:t>
       </w:r>
     </w:p>
     <w:p>
@@ -3415,12 +3991,21 @@
           <w:szCs w:val="22"/>
         </w:rPr>
       </w:pPr>
+      <w:proofErr w:type="spellStart"/>
       <w:r>
         <w:rPr>
           <w:sz w:val="22"/>
           <w:szCs w:val="22"/>
         </w:rPr>
-        <w:t xml:space="preserve">Slika </w:t>
+        <w:t>Slika</w:t>
+      </w:r>
+      <w:proofErr w:type="spellEnd"/>
+      <w:r>
+        <w:rPr>
+          <w:sz w:val="22"/>
+          <w:szCs w:val="22"/>
+        </w:rPr>
+        <w:t xml:space="preserve"> </w:t>
       </w:r>
       <w:r>
         <w:rPr>
@@ -3463,8 +4048,49 @@
           <w:sz w:val="22"/>
           <w:szCs w:val="22"/>
         </w:rPr>
-        <w:t>.Dijagram aktivnosti uvida u finansije fakulteta</w:t>
-      </w:r>
+        <w:t xml:space="preserve">.Dijagram </w:t>
+      </w:r>
+      <w:proofErr w:type="spellStart"/>
+      <w:r>
+        <w:rPr>
+          <w:sz w:val="22"/>
+          <w:szCs w:val="22"/>
+        </w:rPr>
+        <w:t>aktivnosti</w:t>
+      </w:r>
+      <w:proofErr w:type="spellEnd"/>
+      <w:r>
+        <w:rPr>
+          <w:sz w:val="22"/>
+          <w:szCs w:val="22"/>
+        </w:rPr>
+        <w:t xml:space="preserve"> </w:t>
+      </w:r>
+      <w:proofErr w:type="spellStart"/>
+      <w:r>
+        <w:rPr>
+          <w:sz w:val="22"/>
+          <w:szCs w:val="22"/>
+        </w:rPr>
+        <w:t>uvida</w:t>
+      </w:r>
+      <w:proofErr w:type="spellEnd"/>
+      <w:r>
+        <w:rPr>
+          <w:sz w:val="22"/>
+          <w:szCs w:val="22"/>
+        </w:rPr>
+        <w:t xml:space="preserve"> u finansije </w:t>
+      </w:r>
+      <w:proofErr w:type="spellStart"/>
+      <w:r>
+        <w:rPr>
+          <w:sz w:val="22"/>
+          <w:szCs w:val="22"/>
+        </w:rPr>
+        <w:t>fakulteta</w:t>
+      </w:r>
+      <w:proofErr w:type="spellEnd"/>
     </w:p>
     <w:p>
       <w:pPr>
@@ -3483,7 +4109,49 @@
         <w:rPr>
           <w:lang w:val="bs-Latn-BA"/>
         </w:rPr>
-        <w:t xml:space="preserve">Uvidom u finansijsko stanje fakulteta se omogućava efikasniji prijedlozi za kalkulacije i proračune sredstava kojima fakultet raspolaže.Brzim i jednostavnim prikazom informacija o finansijama lakše se dolazi do zaključaka koji se tiču finansijskog plana fakulteta. </w:t>
+        <w:t xml:space="preserve">Uvidom u finansijsko stanje fakulteta se </w:t>
+      </w:r>
+      <w:proofErr w:type="spellStart"/>
+      <w:r>
+        <w:rPr>
+          <w:lang w:val="bs-Latn-BA"/>
+        </w:rPr>
+        <w:t>omogućava</w:t>
+      </w:r>
+      <w:proofErr w:type="spellEnd"/>
+      <w:r>
+        <w:rPr>
+          <w:lang w:val="bs-Latn-BA"/>
+        </w:rPr>
+        <w:t xml:space="preserve"> efikasniji prijedlozi za kalkulacije i proračune sredstava kojima fakultet </w:t>
+      </w:r>
+      <w:proofErr w:type="spellStart"/>
+      <w:r>
+        <w:rPr>
+          <w:lang w:val="bs-Latn-BA"/>
+        </w:rPr>
+        <w:t>raspolaže.Brzim</w:t>
+      </w:r>
+      <w:proofErr w:type="spellEnd"/>
+      <w:r>
+        <w:rPr>
+          <w:lang w:val="bs-Latn-BA"/>
+        </w:rPr>
+        <w:t xml:space="preserve"> i jednostavnim prikazom informacija o </w:t>
+      </w:r>
+      <w:proofErr w:type="spellStart"/>
+      <w:r>
+        <w:rPr>
+          <w:lang w:val="bs-Latn-BA"/>
+        </w:rPr>
+        <w:t>finansijama</w:t>
+      </w:r>
+      <w:proofErr w:type="spellEnd"/>
+      <w:r>
+        <w:rPr>
+          <w:lang w:val="bs-Latn-BA"/>
+        </w:rPr>
+        <w:t xml:space="preserve"> lakše se dolazi do zaključaka koji se tiču finansijskog plana fakulteta. </w:t>
       </w:r>
     </w:p>
     <w:p>
@@ -3543,20 +4211,70 @@
         <w:rPr>
           <w:lang w:val="bs-Latn-BA"/>
         </w:rPr>
-        <w:t>//sta mozemo dobiti od finansijske sluzbe</w:t>
-      </w:r>
-    </w:p>
-    <w:p>
-      <w:pPr>
-        <w:rPr>
-          <w:lang w:val="bs-Latn-BA"/>
-        </w:rPr>
-      </w:pPr>
-      <w:r>
-        <w:rPr>
-          <w:lang w:val="bs-Latn-BA"/>
-        </w:rPr>
-        <w:t>//glavni problem sto ne znamo sta cemo uzimati iz baze a sta cemo korisnicima davati na unos</w:t>
+        <w:t xml:space="preserve">//sta </w:t>
+      </w:r>
+      <w:proofErr w:type="spellStart"/>
+      <w:r>
+        <w:rPr>
+          <w:lang w:val="bs-Latn-BA"/>
+        </w:rPr>
+        <w:t>mozemo</w:t>
+      </w:r>
+      <w:proofErr w:type="spellEnd"/>
+      <w:r>
+        <w:rPr>
+          <w:lang w:val="bs-Latn-BA"/>
+        </w:rPr>
+        <w:t xml:space="preserve"> dobiti od finansijske </w:t>
+      </w:r>
+      <w:proofErr w:type="spellStart"/>
+      <w:r>
+        <w:rPr>
+          <w:lang w:val="bs-Latn-BA"/>
+        </w:rPr>
+        <w:t>sluzbe</w:t>
+      </w:r>
+      <w:proofErr w:type="spellEnd"/>
+    </w:p>
+    <w:p>
+      <w:pPr>
+        <w:rPr>
+          <w:lang w:val="bs-Latn-BA"/>
+        </w:rPr>
+      </w:pPr>
+      <w:r>
+        <w:rPr>
+          <w:lang w:val="bs-Latn-BA"/>
+        </w:rPr>
+        <w:t xml:space="preserve">//glavni problem sto ne znamo sta </w:t>
+      </w:r>
+      <w:proofErr w:type="spellStart"/>
+      <w:r>
+        <w:rPr>
+          <w:lang w:val="bs-Latn-BA"/>
+        </w:rPr>
+        <w:t>cemo</w:t>
+      </w:r>
+      <w:proofErr w:type="spellEnd"/>
+      <w:r>
+        <w:rPr>
+          <w:lang w:val="bs-Latn-BA"/>
+        </w:rPr>
+        <w:t xml:space="preserve"> uzimati iz baze a sta </w:t>
+      </w:r>
+      <w:proofErr w:type="spellStart"/>
+      <w:r>
+        <w:rPr>
+          <w:lang w:val="bs-Latn-BA"/>
+        </w:rPr>
+        <w:t>cemo</w:t>
+      </w:r>
+      <w:proofErr w:type="spellEnd"/>
+      <w:r>
+        <w:rPr>
+          <w:lang w:val="bs-Latn-BA"/>
+        </w:rPr>
+        <w:t xml:space="preserve"> korisnicima davati na unos</w:t>
       </w:r>
     </w:p>
     <w:p>
@@ -3593,7 +4311,63 @@
         <w:rPr>
           <w:lang w:val="bs-Latn-BA"/>
         </w:rPr>
-        <w:t xml:space="preserve">Svaki profesor/asistent je u mogućnosti da pregleda podatke nad kursevima za koje je on odgovoran. Podaci koji su dostupni akademskom osobolju se tiču uglavnom kursa kroz djelovanje studenta, tj bodovno stanje studenata te njihovo prisustvo na vježbama i predavanjima.  Ova funkcionalnost, odnosno vrsta podataka se odabrala u cilju analize </w:t>
+        <w:t xml:space="preserve">Svaki profesor/asistent je u </w:t>
+      </w:r>
+      <w:proofErr w:type="spellStart"/>
+      <w:r>
+        <w:rPr>
+          <w:lang w:val="bs-Latn-BA"/>
+        </w:rPr>
+        <w:t>mogućnosti</w:t>
+      </w:r>
+      <w:proofErr w:type="spellEnd"/>
+      <w:r>
+        <w:rPr>
+          <w:lang w:val="bs-Latn-BA"/>
+        </w:rPr>
+        <w:t xml:space="preserve"> da pregleda podatke nad </w:t>
+      </w:r>
+      <w:proofErr w:type="spellStart"/>
+      <w:r>
+        <w:rPr>
+          <w:lang w:val="bs-Latn-BA"/>
+        </w:rPr>
+        <w:t>kursevima</w:t>
+      </w:r>
+      <w:proofErr w:type="spellEnd"/>
+      <w:r>
+        <w:rPr>
+          <w:lang w:val="bs-Latn-BA"/>
+        </w:rPr>
+        <w:t xml:space="preserve"> za koje je on odgovoran. Podaci koji su dostupni akademskom </w:t>
+      </w:r>
+      <w:proofErr w:type="spellStart"/>
+      <w:r>
+        <w:rPr>
+          <w:lang w:val="bs-Latn-BA"/>
+        </w:rPr>
+        <w:t>osobolju</w:t>
+      </w:r>
+      <w:proofErr w:type="spellEnd"/>
+      <w:r>
+        <w:rPr>
+          <w:lang w:val="bs-Latn-BA"/>
+        </w:rPr>
+        <w:t xml:space="preserve"> se tiču uglavnom kursa kroz djelovanje studenta, </w:t>
+      </w:r>
+      <w:proofErr w:type="spellStart"/>
+      <w:r>
+        <w:rPr>
+          <w:lang w:val="bs-Latn-BA"/>
+        </w:rPr>
+        <w:t>tj</w:t>
+      </w:r>
+      <w:proofErr w:type="spellEnd"/>
+      <w:r>
+        <w:rPr>
+          <w:lang w:val="bs-Latn-BA"/>
+        </w:rPr>
+        <w:t xml:space="preserve"> bodovno stanje studenata te njihovo prisustvo na vježbama i predavanjima.  Ova funkcionalnost, odnosno vrsta podataka se odabrala u cilju analize </w:t>
       </w:r>
       <w:r>
         <w:rPr>
@@ -3683,12 +4457,21 @@
           <w:szCs w:val="22"/>
         </w:rPr>
       </w:pPr>
+      <w:proofErr w:type="spellStart"/>
       <w:r>
         <w:rPr>
           <w:sz w:val="22"/>
           <w:szCs w:val="22"/>
         </w:rPr>
-        <w:t xml:space="preserve">Slika </w:t>
+        <w:t>Slika</w:t>
+      </w:r>
+      <w:proofErr w:type="spellEnd"/>
+      <w:r>
+        <w:rPr>
+          <w:sz w:val="22"/>
+          <w:szCs w:val="22"/>
+        </w:rPr>
+        <w:t xml:space="preserve"> </w:t>
       </w:r>
       <w:r>
         <w:rPr>
@@ -3731,15 +4514,575 @@
           <w:sz w:val="22"/>
           <w:szCs w:val="22"/>
         </w:rPr>
-        <w:t>. Dijagram aktivnosti koji prikazuje kojim podacima  će akademsko osoblje imati pristup</w:t>
-      </w:r>
-    </w:p>
-    <w:p>
-      <w:r>
-        <w:t xml:space="preserve">Na slici iznad je prikazan slojevito način rada aplikacije kada je prijavljen korisnik sa privilegijom akademskog osoblja. Fokus će biti na pojedinačnom kursu, gdje će se analizirati podaci o njemu kao I o studentima koji pohađaju taj kurs. Akademsko osoblje će se dijeliti na profesore I </w:t>
-      </w:r>
-      <w:r>
-        <w:t>asistente, demonstratore. Svi oni će imati isti pogled nad aplikacijom.</w:t>
+        <w:t xml:space="preserve">. </w:t>
+      </w:r>
+      <w:proofErr w:type="spellStart"/>
+      <w:r>
+        <w:rPr>
+          <w:sz w:val="22"/>
+          <w:szCs w:val="22"/>
+        </w:rPr>
+        <w:t>Dijagram</w:t>
+      </w:r>
+      <w:proofErr w:type="spellEnd"/>
+      <w:r>
+        <w:rPr>
+          <w:sz w:val="22"/>
+          <w:szCs w:val="22"/>
+        </w:rPr>
+        <w:t xml:space="preserve"> </w:t>
+      </w:r>
+      <w:proofErr w:type="spellStart"/>
+      <w:r>
+        <w:rPr>
+          <w:sz w:val="22"/>
+          <w:szCs w:val="22"/>
+        </w:rPr>
+        <w:t>aktivnosti</w:t>
+      </w:r>
+      <w:proofErr w:type="spellEnd"/>
+      <w:r>
+        <w:rPr>
+          <w:sz w:val="22"/>
+          <w:szCs w:val="22"/>
+        </w:rPr>
+        <w:t xml:space="preserve"> </w:t>
+      </w:r>
+      <w:proofErr w:type="spellStart"/>
+      <w:r>
+        <w:rPr>
+          <w:sz w:val="22"/>
+          <w:szCs w:val="22"/>
+        </w:rPr>
+        <w:t>koji</w:t>
+      </w:r>
+      <w:proofErr w:type="spellEnd"/>
+      <w:r>
+        <w:rPr>
+          <w:sz w:val="22"/>
+          <w:szCs w:val="22"/>
+        </w:rPr>
+        <w:t xml:space="preserve"> </w:t>
+      </w:r>
+      <w:proofErr w:type="spellStart"/>
+      <w:r>
+        <w:rPr>
+          <w:sz w:val="22"/>
+          <w:szCs w:val="22"/>
+        </w:rPr>
+        <w:t>prikazuje</w:t>
+      </w:r>
+      <w:proofErr w:type="spellEnd"/>
+      <w:r>
+        <w:rPr>
+          <w:sz w:val="22"/>
+          <w:szCs w:val="22"/>
+        </w:rPr>
+        <w:t xml:space="preserve"> </w:t>
+      </w:r>
+      <w:proofErr w:type="spellStart"/>
+      <w:r>
+        <w:rPr>
+          <w:sz w:val="22"/>
+          <w:szCs w:val="22"/>
+        </w:rPr>
+        <w:t>kojim</w:t>
+      </w:r>
+      <w:proofErr w:type="spellEnd"/>
+      <w:r>
+        <w:rPr>
+          <w:sz w:val="22"/>
+          <w:szCs w:val="22"/>
+        </w:rPr>
+        <w:t xml:space="preserve"> </w:t>
+      </w:r>
+      <w:proofErr w:type="spellStart"/>
+      <w:proofErr w:type="gramStart"/>
+      <w:r>
+        <w:rPr>
+          <w:sz w:val="22"/>
+          <w:szCs w:val="22"/>
+        </w:rPr>
+        <w:t>podacima</w:t>
+      </w:r>
+      <w:proofErr w:type="spellEnd"/>
+      <w:r>
+        <w:rPr>
+          <w:sz w:val="22"/>
+          <w:szCs w:val="22"/>
+        </w:rPr>
+        <w:t xml:space="preserve">  </w:t>
+      </w:r>
+      <w:proofErr w:type="spellStart"/>
+      <w:r>
+        <w:rPr>
+          <w:sz w:val="22"/>
+          <w:szCs w:val="22"/>
+        </w:rPr>
+        <w:t>će</w:t>
+      </w:r>
+      <w:proofErr w:type="spellEnd"/>
+      <w:proofErr w:type="gramEnd"/>
+      <w:r>
+        <w:rPr>
+          <w:sz w:val="22"/>
+          <w:szCs w:val="22"/>
+        </w:rPr>
+        <w:t xml:space="preserve"> </w:t>
+      </w:r>
+      <w:proofErr w:type="spellStart"/>
+      <w:r>
+        <w:rPr>
+          <w:sz w:val="22"/>
+          <w:szCs w:val="22"/>
+        </w:rPr>
+        <w:t>akademsko</w:t>
+      </w:r>
+      <w:proofErr w:type="spellEnd"/>
+      <w:r>
+        <w:rPr>
+          <w:sz w:val="22"/>
+          <w:szCs w:val="22"/>
+        </w:rPr>
+        <w:t xml:space="preserve"> </w:t>
+      </w:r>
+      <w:proofErr w:type="spellStart"/>
+      <w:r>
+        <w:rPr>
+          <w:sz w:val="22"/>
+          <w:szCs w:val="22"/>
+        </w:rPr>
+        <w:t>osoblje</w:t>
+      </w:r>
+      <w:proofErr w:type="spellEnd"/>
+      <w:r>
+        <w:rPr>
+          <w:sz w:val="22"/>
+          <w:szCs w:val="22"/>
+        </w:rPr>
+        <w:t xml:space="preserve"> </w:t>
+      </w:r>
+      <w:proofErr w:type="spellStart"/>
+      <w:r>
+        <w:rPr>
+          <w:sz w:val="22"/>
+          <w:szCs w:val="22"/>
+        </w:rPr>
+        <w:t>imati</w:t>
+      </w:r>
+      <w:proofErr w:type="spellEnd"/>
+      <w:r>
+        <w:rPr>
+          <w:sz w:val="22"/>
+          <w:szCs w:val="22"/>
+        </w:rPr>
+        <w:t xml:space="preserve"> </w:t>
+      </w:r>
+      <w:proofErr w:type="spellStart"/>
+      <w:r>
+        <w:rPr>
+          <w:sz w:val="22"/>
+          <w:szCs w:val="22"/>
+        </w:rPr>
+        <w:t>pristup</w:t>
+      </w:r>
+      <w:proofErr w:type="spellEnd"/>
+    </w:p>
+    <w:p>
+      <w:r>
+        <w:t xml:space="preserve">Na </w:t>
+      </w:r>
+      <w:proofErr w:type="spellStart"/>
+      <w:r>
+        <w:t>slici</w:t>
+      </w:r>
+      <w:proofErr w:type="spellEnd"/>
+      <w:r>
+        <w:t xml:space="preserve"> </w:t>
+      </w:r>
+      <w:proofErr w:type="spellStart"/>
+      <w:r>
+        <w:t>iznad</w:t>
+      </w:r>
+      <w:proofErr w:type="spellEnd"/>
+      <w:r>
+        <w:t xml:space="preserve"> </w:t>
+      </w:r>
+      <w:proofErr w:type="spellStart"/>
+      <w:r>
+        <w:t>je</w:t>
+      </w:r>
+      <w:proofErr w:type="spellEnd"/>
+      <w:r>
+        <w:t xml:space="preserve"> </w:t>
+      </w:r>
+      <w:proofErr w:type="spellStart"/>
+      <w:r>
+        <w:t>prikazan</w:t>
+      </w:r>
+      <w:proofErr w:type="spellEnd"/>
+      <w:r>
+        <w:t xml:space="preserve"> </w:t>
+      </w:r>
+      <w:proofErr w:type="spellStart"/>
+      <w:r>
+        <w:t>slojevito</w:t>
+      </w:r>
+      <w:proofErr w:type="spellEnd"/>
+      <w:r>
+        <w:t xml:space="preserve"> </w:t>
+      </w:r>
+      <w:proofErr w:type="spellStart"/>
+      <w:r>
+        <w:t>način</w:t>
+      </w:r>
+      <w:proofErr w:type="spellEnd"/>
+      <w:r>
+        <w:t xml:space="preserve"> </w:t>
+      </w:r>
+      <w:proofErr w:type="spellStart"/>
+      <w:r>
+        <w:t>rada</w:t>
+      </w:r>
+      <w:proofErr w:type="spellEnd"/>
+      <w:r>
+        <w:t xml:space="preserve"> </w:t>
+      </w:r>
+      <w:proofErr w:type="spellStart"/>
+      <w:r>
+        <w:t>aplikacije</w:t>
+      </w:r>
+      <w:proofErr w:type="spellEnd"/>
+      <w:r>
+        <w:t xml:space="preserve"> </w:t>
+      </w:r>
+      <w:proofErr w:type="spellStart"/>
+      <w:r>
+        <w:t>kada</w:t>
+      </w:r>
+      <w:proofErr w:type="spellEnd"/>
+      <w:r>
+        <w:t xml:space="preserve"> </w:t>
+      </w:r>
+      <w:proofErr w:type="spellStart"/>
+      <w:r>
+        <w:t>je</w:t>
+      </w:r>
+      <w:proofErr w:type="spellEnd"/>
+      <w:r>
+        <w:t xml:space="preserve"> </w:t>
+      </w:r>
+      <w:proofErr w:type="spellStart"/>
+      <w:r>
+        <w:t>prijavljen</w:t>
+      </w:r>
+      <w:proofErr w:type="spellEnd"/>
+      <w:r>
+        <w:t xml:space="preserve"> </w:t>
+      </w:r>
+      <w:proofErr w:type="spellStart"/>
+      <w:r>
+        <w:t>korisnik</w:t>
+      </w:r>
+      <w:proofErr w:type="spellEnd"/>
+      <w:r>
+        <w:t xml:space="preserve"> </w:t>
+      </w:r>
+      <w:proofErr w:type="spellStart"/>
+      <w:r>
+        <w:t>sa</w:t>
+      </w:r>
+      <w:proofErr w:type="spellEnd"/>
+      <w:r>
+        <w:t xml:space="preserve"> </w:t>
+      </w:r>
+      <w:proofErr w:type="spellStart"/>
+      <w:r>
+        <w:t>privilegijom</w:t>
+      </w:r>
+      <w:proofErr w:type="spellEnd"/>
+      <w:r>
+        <w:t xml:space="preserve"> </w:t>
+      </w:r>
+      <w:proofErr w:type="spellStart"/>
+      <w:r>
+        <w:t>akademskog</w:t>
+      </w:r>
+      <w:proofErr w:type="spellEnd"/>
+      <w:r>
+        <w:t xml:space="preserve"> </w:t>
+      </w:r>
+      <w:proofErr w:type="spellStart"/>
+      <w:r>
+        <w:t>osoblja</w:t>
+      </w:r>
+      <w:proofErr w:type="spellEnd"/>
+      <w:r>
+        <w:t xml:space="preserve">. </w:t>
+      </w:r>
+      <w:proofErr w:type="spellStart"/>
+      <w:r>
+        <w:t>Fokus</w:t>
+      </w:r>
+      <w:proofErr w:type="spellEnd"/>
+      <w:r>
+        <w:t xml:space="preserve"> </w:t>
+      </w:r>
+      <w:proofErr w:type="spellStart"/>
+      <w:r>
+        <w:t>će</w:t>
+      </w:r>
+      <w:proofErr w:type="spellEnd"/>
+      <w:r>
+        <w:t xml:space="preserve"> </w:t>
+      </w:r>
+      <w:proofErr w:type="spellStart"/>
+      <w:r>
+        <w:t>biti</w:t>
+      </w:r>
+      <w:proofErr w:type="spellEnd"/>
+      <w:r>
+        <w:t xml:space="preserve"> </w:t>
+      </w:r>
+      <w:proofErr w:type="spellStart"/>
+      <w:r>
+        <w:t>na</w:t>
+      </w:r>
+      <w:proofErr w:type="spellEnd"/>
+      <w:r>
+        <w:t xml:space="preserve"> </w:t>
+      </w:r>
+      <w:proofErr w:type="spellStart"/>
+      <w:r>
+        <w:t>pojedinačnom</w:t>
+      </w:r>
+      <w:proofErr w:type="spellEnd"/>
+      <w:r>
+        <w:t xml:space="preserve"> </w:t>
+      </w:r>
+      <w:proofErr w:type="spellStart"/>
+      <w:r>
+        <w:t>kursu</w:t>
+      </w:r>
+      <w:proofErr w:type="spellEnd"/>
+      <w:r>
+        <w:t xml:space="preserve">, </w:t>
+      </w:r>
+      <w:proofErr w:type="spellStart"/>
+      <w:r>
+        <w:t>gdje</w:t>
+      </w:r>
+      <w:proofErr w:type="spellEnd"/>
+      <w:r>
+        <w:t xml:space="preserve"> </w:t>
+      </w:r>
+      <w:proofErr w:type="spellStart"/>
+      <w:r>
+        <w:t>će</w:t>
+      </w:r>
+      <w:proofErr w:type="spellEnd"/>
+      <w:r>
+        <w:t xml:space="preserve"> se </w:t>
+      </w:r>
+      <w:proofErr w:type="spellStart"/>
+      <w:r>
+        <w:t>analizirati</w:t>
+      </w:r>
+      <w:proofErr w:type="spellEnd"/>
+      <w:r>
+        <w:t xml:space="preserve"> </w:t>
+      </w:r>
+      <w:proofErr w:type="spellStart"/>
+      <w:r>
+        <w:t>podaci</w:t>
+      </w:r>
+      <w:proofErr w:type="spellEnd"/>
+      <w:r>
+        <w:t xml:space="preserve"> o </w:t>
+      </w:r>
+      <w:proofErr w:type="spellStart"/>
+      <w:r>
+        <w:t>njemu</w:t>
+      </w:r>
+      <w:proofErr w:type="spellEnd"/>
+      <w:r>
+        <w:t xml:space="preserve"> </w:t>
+      </w:r>
+      <w:proofErr w:type="spellStart"/>
+      <w:r>
+        <w:t>kao</w:t>
+      </w:r>
+      <w:proofErr w:type="spellEnd"/>
+      <w:r>
+        <w:t xml:space="preserve"> I o </w:t>
+      </w:r>
+      <w:proofErr w:type="spellStart"/>
+      <w:r>
+        <w:t>studentima</w:t>
+      </w:r>
+      <w:proofErr w:type="spellEnd"/>
+      <w:r>
+        <w:t xml:space="preserve"> </w:t>
+      </w:r>
+      <w:proofErr w:type="spellStart"/>
+      <w:r>
+        <w:t>koji</w:t>
+      </w:r>
+      <w:proofErr w:type="spellEnd"/>
+      <w:r>
+        <w:t xml:space="preserve"> </w:t>
+      </w:r>
+      <w:proofErr w:type="spellStart"/>
+      <w:r>
+        <w:t>pohađaju</w:t>
+      </w:r>
+      <w:proofErr w:type="spellEnd"/>
+      <w:r>
+        <w:t xml:space="preserve"> </w:t>
+      </w:r>
+      <w:proofErr w:type="spellStart"/>
+      <w:r>
+        <w:t>taj</w:t>
+      </w:r>
+      <w:proofErr w:type="spellEnd"/>
+      <w:r>
+        <w:t xml:space="preserve"> </w:t>
+      </w:r>
+      <w:proofErr w:type="spellStart"/>
+      <w:r>
+        <w:t>kurs</w:t>
+      </w:r>
+      <w:proofErr w:type="spellEnd"/>
+      <w:r>
+        <w:t xml:space="preserve">. </w:t>
+      </w:r>
+      <w:proofErr w:type="spellStart"/>
+      <w:r>
+        <w:t>Akademsko</w:t>
+      </w:r>
+      <w:proofErr w:type="spellEnd"/>
+      <w:r>
+        <w:t xml:space="preserve"> </w:t>
+      </w:r>
+      <w:proofErr w:type="spellStart"/>
+      <w:r>
+        <w:t>osoblje</w:t>
+      </w:r>
+      <w:proofErr w:type="spellEnd"/>
+      <w:r>
+        <w:t xml:space="preserve"> </w:t>
+      </w:r>
+      <w:proofErr w:type="spellStart"/>
+      <w:r>
+        <w:t>će</w:t>
+      </w:r>
+      <w:proofErr w:type="spellEnd"/>
+      <w:r>
+        <w:t xml:space="preserve"> se </w:t>
+      </w:r>
+      <w:proofErr w:type="spellStart"/>
+      <w:r>
+        <w:t>dijeliti</w:t>
+      </w:r>
+      <w:proofErr w:type="spellEnd"/>
+      <w:r>
+        <w:t xml:space="preserve"> </w:t>
+      </w:r>
+      <w:proofErr w:type="spellStart"/>
+      <w:r>
+        <w:t>na</w:t>
+      </w:r>
+      <w:proofErr w:type="spellEnd"/>
+      <w:r>
+        <w:t xml:space="preserve"> </w:t>
+      </w:r>
+      <w:proofErr w:type="spellStart"/>
+      <w:r>
+        <w:t>profesore</w:t>
+      </w:r>
+      <w:proofErr w:type="spellEnd"/>
+      <w:r>
+        <w:t xml:space="preserve"> I </w:t>
+      </w:r>
+      <w:proofErr w:type="spellStart"/>
+      <w:r>
+        <w:t>asistente</w:t>
+      </w:r>
+      <w:proofErr w:type="spellEnd"/>
+      <w:r>
+        <w:t xml:space="preserve">, </w:t>
+      </w:r>
+      <w:proofErr w:type="spellStart"/>
+      <w:r>
+        <w:t>demonstratore</w:t>
+      </w:r>
+      <w:proofErr w:type="spellEnd"/>
+      <w:r>
+        <w:t xml:space="preserve">. </w:t>
+      </w:r>
+      <w:proofErr w:type="spellStart"/>
+      <w:r>
+        <w:t>Svi</w:t>
+      </w:r>
+      <w:proofErr w:type="spellEnd"/>
+      <w:r>
+        <w:t xml:space="preserve"> </w:t>
+      </w:r>
+      <w:proofErr w:type="spellStart"/>
+      <w:r>
+        <w:t>oni</w:t>
+      </w:r>
+      <w:proofErr w:type="spellEnd"/>
+      <w:r>
+        <w:t xml:space="preserve"> </w:t>
+      </w:r>
+      <w:proofErr w:type="spellStart"/>
+      <w:r>
+        <w:t>će</w:t>
+      </w:r>
+      <w:proofErr w:type="spellEnd"/>
+      <w:r>
+        <w:t xml:space="preserve"> </w:t>
+      </w:r>
+      <w:proofErr w:type="spellStart"/>
+      <w:r>
+        <w:t>imati</w:t>
+      </w:r>
+      <w:proofErr w:type="spellEnd"/>
+      <w:r>
+        <w:t xml:space="preserve"> </w:t>
+      </w:r>
+      <w:proofErr w:type="spellStart"/>
+      <w:r>
+        <w:t>isti</w:t>
+      </w:r>
+      <w:proofErr w:type="spellEnd"/>
+      <w:r>
+        <w:t xml:space="preserve"> </w:t>
+      </w:r>
+      <w:proofErr w:type="spellStart"/>
+      <w:r>
+        <w:t>pogled</w:t>
+      </w:r>
+      <w:proofErr w:type="spellEnd"/>
+      <w:r>
+        <w:t xml:space="preserve"> </w:t>
+      </w:r>
+      <w:proofErr w:type="spellStart"/>
+      <w:r>
+        <w:t>nad</w:t>
+      </w:r>
+      <w:proofErr w:type="spellEnd"/>
+      <w:r>
+        <w:t xml:space="preserve"> </w:t>
+      </w:r>
+      <w:proofErr w:type="spellStart"/>
+      <w:r>
+        <w:t>aplikacijom</w:t>
+      </w:r>
+      <w:proofErr w:type="spellEnd"/>
+      <w:r>
+        <w:t>.</w:t>
       </w:r>
     </w:p>
     <w:p/>
@@ -3771,13 +5114,41 @@
         <w:rPr>
           <w:lang w:val="bs-Latn-BA"/>
         </w:rPr>
-        <w:t>Pored prikaza određenih podataka o kursevima koje</w:t>
-      </w:r>
-      <w:r>
-        <w:rPr>
-          <w:lang w:val="bs-Latn-BA"/>
-        </w:rPr>
-        <w:t xml:space="preserve"> aplikacija nudi, profesori,asistenti i demonstratori će morati unositi određene podatke o studentima koje se tiču kursa. Potrebno je unositi podatke o bodovnom stanju kao i o prisustvu studenata. </w:t>
+        <w:t xml:space="preserve">Pored prikaza određenih podataka o </w:t>
+      </w:r>
+      <w:proofErr w:type="spellStart"/>
+      <w:r>
+        <w:rPr>
+          <w:lang w:val="bs-Latn-BA"/>
+        </w:rPr>
+        <w:t>kursevima</w:t>
+      </w:r>
+      <w:proofErr w:type="spellEnd"/>
+      <w:r>
+        <w:rPr>
+          <w:lang w:val="bs-Latn-BA"/>
+        </w:rPr>
+        <w:t xml:space="preserve"> koje</w:t>
+      </w:r>
+      <w:r>
+        <w:rPr>
+          <w:lang w:val="bs-Latn-BA"/>
+        </w:rPr>
+        <w:t xml:space="preserve"> aplikacija nudi, </w:t>
+      </w:r>
+      <w:proofErr w:type="spellStart"/>
+      <w:r>
+        <w:rPr>
+          <w:lang w:val="bs-Latn-BA"/>
+        </w:rPr>
+        <w:t>profesori,asistenti</w:t>
+      </w:r>
+      <w:proofErr w:type="spellEnd"/>
+      <w:r>
+        <w:rPr>
+          <w:lang w:val="bs-Latn-BA"/>
+        </w:rPr>
+        <w:t xml:space="preserve"> i demonstratori će morati unositi određene podatke o studentima koje se tiču kursa. Potrebno je unositi podatke o bodovnom stanju kao i o prisustvu studenata. </w:t>
       </w:r>
     </w:p>
     <w:p>
@@ -3845,37 +5216,458 @@
         <w:pStyle w:val="Caption"/>
         <w:jc w:val="center"/>
       </w:pPr>
-      <w:r>
-        <w:t xml:space="preserve">Slika </w:t>
-      </w:r>
-      <w:r>
-        <w:fldChar w:fldCharType="begin"/>
-      </w:r>
-      <w:r>
-        <w:instrText xml:space="preserve"> SEQ Slika \* ARABIC </w:instrText>
-      </w:r>
-      <w:r>
-        <w:fldChar w:fldCharType="separate"/>
-      </w:r>
-      <w:r>
-        <w:rPr>
-          <w:noProof/>
-        </w:rPr>
-        <w:t>7</w:t>
-      </w:r>
-      <w:r>
-        <w:rPr>
-          <w:noProof/>
-        </w:rPr>
-        <w:fldChar w:fldCharType="end"/>
-      </w:r>
-      <w:r>
-        <w:t>: Dijagram aktivnosti manipulacije podataka koje vrši akademsko osoblje</w:t>
-      </w:r>
-    </w:p>
-    <w:p>
-      <w:r>
-        <w:t>Na prethodnom dijagramu aktivnosti se može vidjeti da će korisnici sa privilegijom akademskog osoblja imati mogućnost da unose podatke o kursu I studentima. Profesori će imati mogućnost da unose podatke o kursu I studentima, dok će asistenti I demonstratori imati mogućnost da ažuriraju I vode računa o podacima koji se tiču studenata koji pohađaju kurs za koji su I oni odgovorni.</w:t>
+      <w:proofErr w:type="spellStart"/>
+      <w:r>
+        <w:t>Slika</w:t>
+      </w:r>
+      <w:proofErr w:type="spellEnd"/>
+      <w:r>
+        <w:t xml:space="preserve"> </w:t>
+      </w:r>
+      <w:fldSimple w:instr=" SEQ Slika \* ARABIC ">
+        <w:r>
+          <w:rPr>
+            <w:noProof/>
+          </w:rPr>
+          <w:t>7</w:t>
+        </w:r>
+      </w:fldSimple>
+      <w:r>
+        <w:t xml:space="preserve">: </w:t>
+      </w:r>
+      <w:proofErr w:type="spellStart"/>
+      <w:r>
+        <w:t>Dijagram</w:t>
+      </w:r>
+      <w:proofErr w:type="spellEnd"/>
+      <w:r>
+        <w:t xml:space="preserve"> </w:t>
+      </w:r>
+      <w:proofErr w:type="spellStart"/>
+      <w:r>
+        <w:t>aktivnosti</w:t>
+      </w:r>
+      <w:proofErr w:type="spellEnd"/>
+      <w:r>
+        <w:t xml:space="preserve"> </w:t>
+      </w:r>
+      <w:proofErr w:type="spellStart"/>
+      <w:r>
+        <w:t>manipulacije</w:t>
+      </w:r>
+      <w:proofErr w:type="spellEnd"/>
+      <w:r>
+        <w:t xml:space="preserve"> </w:t>
+      </w:r>
+      <w:proofErr w:type="spellStart"/>
+      <w:r>
+        <w:t>podataka</w:t>
+      </w:r>
+      <w:proofErr w:type="spellEnd"/>
+      <w:r>
+        <w:t xml:space="preserve"> </w:t>
+      </w:r>
+      <w:proofErr w:type="spellStart"/>
+      <w:r>
+        <w:t>koje</w:t>
+      </w:r>
+      <w:proofErr w:type="spellEnd"/>
+      <w:r>
+        <w:t xml:space="preserve"> </w:t>
+      </w:r>
+      <w:proofErr w:type="spellStart"/>
+      <w:r>
+        <w:t>vrši</w:t>
+      </w:r>
+      <w:proofErr w:type="spellEnd"/>
+      <w:r>
+        <w:t xml:space="preserve"> </w:t>
+      </w:r>
+      <w:proofErr w:type="spellStart"/>
+      <w:r>
+        <w:t>akademsko</w:t>
+      </w:r>
+      <w:proofErr w:type="spellEnd"/>
+      <w:r>
+        <w:t xml:space="preserve"> </w:t>
+      </w:r>
+      <w:proofErr w:type="spellStart"/>
+      <w:r>
+        <w:t>osoblje</w:t>
+      </w:r>
+      <w:proofErr w:type="spellEnd"/>
+    </w:p>
+    <w:p>
+      <w:r>
+        <w:t xml:space="preserve">Na </w:t>
+      </w:r>
+      <w:proofErr w:type="spellStart"/>
+      <w:r>
+        <w:t>prethodnom</w:t>
+      </w:r>
+      <w:proofErr w:type="spellEnd"/>
+      <w:r>
+        <w:t xml:space="preserve"> </w:t>
+      </w:r>
+      <w:proofErr w:type="spellStart"/>
+      <w:r>
+        <w:t>dijagramu</w:t>
+      </w:r>
+      <w:proofErr w:type="spellEnd"/>
+      <w:r>
+        <w:t xml:space="preserve"> </w:t>
+      </w:r>
+      <w:proofErr w:type="spellStart"/>
+      <w:r>
+        <w:t>aktivnosti</w:t>
+      </w:r>
+      <w:proofErr w:type="spellEnd"/>
+      <w:r>
+        <w:t xml:space="preserve"> se </w:t>
+      </w:r>
+      <w:proofErr w:type="spellStart"/>
+      <w:r>
+        <w:t>može</w:t>
+      </w:r>
+      <w:proofErr w:type="spellEnd"/>
+      <w:r>
+        <w:t xml:space="preserve"> </w:t>
+      </w:r>
+      <w:proofErr w:type="spellStart"/>
+      <w:r>
+        <w:t>vidjeti</w:t>
+      </w:r>
+      <w:proofErr w:type="spellEnd"/>
+      <w:r>
+        <w:t xml:space="preserve"> da </w:t>
+      </w:r>
+      <w:proofErr w:type="spellStart"/>
+      <w:r>
+        <w:t>će</w:t>
+      </w:r>
+      <w:proofErr w:type="spellEnd"/>
+      <w:r>
+        <w:t xml:space="preserve"> </w:t>
+      </w:r>
+      <w:proofErr w:type="spellStart"/>
+      <w:r>
+        <w:t>korisnici</w:t>
+      </w:r>
+      <w:proofErr w:type="spellEnd"/>
+      <w:r>
+        <w:t xml:space="preserve"> </w:t>
+      </w:r>
+      <w:proofErr w:type="spellStart"/>
+      <w:r>
+        <w:t>sa</w:t>
+      </w:r>
+      <w:proofErr w:type="spellEnd"/>
+      <w:r>
+        <w:t xml:space="preserve"> </w:t>
+      </w:r>
+      <w:proofErr w:type="spellStart"/>
+      <w:r>
+        <w:t>privilegijom</w:t>
+      </w:r>
+      <w:proofErr w:type="spellEnd"/>
+      <w:r>
+        <w:t xml:space="preserve"> </w:t>
+      </w:r>
+      <w:proofErr w:type="spellStart"/>
+      <w:r>
+        <w:t>akademskog</w:t>
+      </w:r>
+      <w:proofErr w:type="spellEnd"/>
+      <w:r>
+        <w:t xml:space="preserve"> </w:t>
+      </w:r>
+      <w:proofErr w:type="spellStart"/>
+      <w:r>
+        <w:t>osoblja</w:t>
+      </w:r>
+      <w:proofErr w:type="spellEnd"/>
+      <w:r>
+        <w:t xml:space="preserve"> </w:t>
+      </w:r>
+      <w:proofErr w:type="spellStart"/>
+      <w:r>
+        <w:t>imati</w:t>
+      </w:r>
+      <w:proofErr w:type="spellEnd"/>
+      <w:r>
+        <w:t xml:space="preserve"> </w:t>
+      </w:r>
+      <w:proofErr w:type="spellStart"/>
+      <w:r>
+        <w:t>mogućnost</w:t>
+      </w:r>
+      <w:proofErr w:type="spellEnd"/>
+      <w:r>
+        <w:t xml:space="preserve"> da </w:t>
+      </w:r>
+      <w:proofErr w:type="spellStart"/>
+      <w:r>
+        <w:t>unose</w:t>
+      </w:r>
+      <w:proofErr w:type="spellEnd"/>
+      <w:r>
+        <w:t xml:space="preserve"> </w:t>
+      </w:r>
+      <w:proofErr w:type="spellStart"/>
+      <w:r>
+        <w:t>podatke</w:t>
+      </w:r>
+      <w:proofErr w:type="spellEnd"/>
+      <w:r>
+        <w:t xml:space="preserve"> o </w:t>
+      </w:r>
+      <w:proofErr w:type="spellStart"/>
+      <w:r>
+        <w:t>kursu</w:t>
+      </w:r>
+      <w:proofErr w:type="spellEnd"/>
+      <w:r>
+        <w:t xml:space="preserve"> I </w:t>
+      </w:r>
+      <w:proofErr w:type="spellStart"/>
+      <w:r>
+        <w:t>studentima</w:t>
+      </w:r>
+      <w:proofErr w:type="spellEnd"/>
+      <w:r>
+        <w:t xml:space="preserve">. </w:t>
+      </w:r>
+      <w:proofErr w:type="spellStart"/>
+      <w:r>
+        <w:t>Profesori</w:t>
+      </w:r>
+      <w:proofErr w:type="spellEnd"/>
+      <w:r>
+        <w:t xml:space="preserve"> </w:t>
+      </w:r>
+      <w:proofErr w:type="spellStart"/>
+      <w:r>
+        <w:t>će</w:t>
+      </w:r>
+      <w:proofErr w:type="spellEnd"/>
+      <w:r>
+        <w:t xml:space="preserve"> </w:t>
+      </w:r>
+      <w:proofErr w:type="spellStart"/>
+      <w:r>
+        <w:t>imati</w:t>
+      </w:r>
+      <w:proofErr w:type="spellEnd"/>
+      <w:r>
+        <w:t xml:space="preserve"> </w:t>
+      </w:r>
+      <w:proofErr w:type="spellStart"/>
+      <w:r>
+        <w:t>mogućnost</w:t>
+      </w:r>
+      <w:proofErr w:type="spellEnd"/>
+      <w:r>
+        <w:t xml:space="preserve"> da </w:t>
+      </w:r>
+      <w:proofErr w:type="spellStart"/>
+      <w:r>
+        <w:t>unose</w:t>
+      </w:r>
+      <w:proofErr w:type="spellEnd"/>
+      <w:r>
+        <w:t xml:space="preserve"> </w:t>
+      </w:r>
+      <w:proofErr w:type="spellStart"/>
+      <w:r>
+        <w:t>podatke</w:t>
+      </w:r>
+      <w:proofErr w:type="spellEnd"/>
+      <w:r>
+        <w:t xml:space="preserve"> o </w:t>
+      </w:r>
+      <w:proofErr w:type="spellStart"/>
+      <w:r>
+        <w:t>kursu</w:t>
+      </w:r>
+      <w:proofErr w:type="spellEnd"/>
+      <w:r>
+        <w:t xml:space="preserve"> I </w:t>
+      </w:r>
+      <w:proofErr w:type="spellStart"/>
+      <w:r>
+        <w:t>studentima</w:t>
+      </w:r>
+      <w:proofErr w:type="spellEnd"/>
+      <w:r>
+        <w:t xml:space="preserve">, </w:t>
+      </w:r>
+      <w:proofErr w:type="spellStart"/>
+      <w:r>
+        <w:t>dok</w:t>
+      </w:r>
+      <w:proofErr w:type="spellEnd"/>
+      <w:r>
+        <w:t xml:space="preserve"> </w:t>
+      </w:r>
+      <w:proofErr w:type="spellStart"/>
+      <w:r>
+        <w:t>će</w:t>
+      </w:r>
+      <w:proofErr w:type="spellEnd"/>
+      <w:r>
+        <w:t xml:space="preserve"> </w:t>
+      </w:r>
+      <w:proofErr w:type="spellStart"/>
+      <w:r>
+        <w:t>asistenti</w:t>
+      </w:r>
+      <w:proofErr w:type="spellEnd"/>
+      <w:r>
+        <w:t xml:space="preserve"> I </w:t>
+      </w:r>
+      <w:proofErr w:type="spellStart"/>
+      <w:r>
+        <w:t>demonstratori</w:t>
+      </w:r>
+      <w:proofErr w:type="spellEnd"/>
+      <w:r>
+        <w:t xml:space="preserve"> </w:t>
+      </w:r>
+      <w:proofErr w:type="spellStart"/>
+      <w:r>
+        <w:t>imati</w:t>
+      </w:r>
+      <w:proofErr w:type="spellEnd"/>
+      <w:r>
+        <w:t xml:space="preserve"> </w:t>
+      </w:r>
+      <w:proofErr w:type="spellStart"/>
+      <w:r>
+        <w:t>mogućnost</w:t>
+      </w:r>
+      <w:proofErr w:type="spellEnd"/>
+      <w:r>
+        <w:t xml:space="preserve"> da </w:t>
+      </w:r>
+      <w:proofErr w:type="spellStart"/>
+      <w:r>
+        <w:t>ažuriraju</w:t>
+      </w:r>
+      <w:proofErr w:type="spellEnd"/>
+      <w:r>
+        <w:t xml:space="preserve"> I </w:t>
+      </w:r>
+      <w:proofErr w:type="spellStart"/>
+      <w:r>
+        <w:t>vode</w:t>
+      </w:r>
+      <w:proofErr w:type="spellEnd"/>
+      <w:r>
+        <w:t xml:space="preserve"> </w:t>
+      </w:r>
+      <w:proofErr w:type="spellStart"/>
+      <w:r>
+        <w:t>računa</w:t>
+      </w:r>
+      <w:proofErr w:type="spellEnd"/>
+      <w:r>
+        <w:t xml:space="preserve"> o </w:t>
+      </w:r>
+      <w:proofErr w:type="spellStart"/>
+      <w:r>
+        <w:t>podacima</w:t>
+      </w:r>
+      <w:proofErr w:type="spellEnd"/>
+      <w:r>
+        <w:t xml:space="preserve"> </w:t>
+      </w:r>
+      <w:proofErr w:type="spellStart"/>
+      <w:r>
+        <w:t>koji</w:t>
+      </w:r>
+      <w:proofErr w:type="spellEnd"/>
+      <w:r>
+        <w:t xml:space="preserve"> se </w:t>
+      </w:r>
+      <w:proofErr w:type="spellStart"/>
+      <w:r>
+        <w:t>tiču</w:t>
+      </w:r>
+      <w:proofErr w:type="spellEnd"/>
+      <w:r>
+        <w:t xml:space="preserve"> </w:t>
+      </w:r>
+      <w:proofErr w:type="spellStart"/>
+      <w:r>
+        <w:t>studenata</w:t>
+      </w:r>
+      <w:proofErr w:type="spellEnd"/>
+      <w:r>
+        <w:t xml:space="preserve"> </w:t>
+      </w:r>
+      <w:proofErr w:type="spellStart"/>
+      <w:r>
+        <w:t>koji</w:t>
+      </w:r>
+      <w:proofErr w:type="spellEnd"/>
+      <w:r>
+        <w:t xml:space="preserve"> </w:t>
+      </w:r>
+      <w:proofErr w:type="spellStart"/>
+      <w:r>
+        <w:t>pohađaju</w:t>
+      </w:r>
+      <w:proofErr w:type="spellEnd"/>
+      <w:r>
+        <w:t xml:space="preserve"> </w:t>
+      </w:r>
+      <w:proofErr w:type="spellStart"/>
+      <w:r>
+        <w:t>kurs</w:t>
+      </w:r>
+      <w:proofErr w:type="spellEnd"/>
+      <w:r>
+        <w:t xml:space="preserve"> </w:t>
+      </w:r>
+      <w:proofErr w:type="spellStart"/>
+      <w:r>
+        <w:t>za</w:t>
+      </w:r>
+      <w:proofErr w:type="spellEnd"/>
+      <w:r>
+        <w:t xml:space="preserve"> </w:t>
+      </w:r>
+      <w:proofErr w:type="spellStart"/>
+      <w:r>
+        <w:t>koji</w:t>
+      </w:r>
+      <w:proofErr w:type="spellEnd"/>
+      <w:r>
+        <w:t xml:space="preserve"> </w:t>
+      </w:r>
+      <w:proofErr w:type="spellStart"/>
+      <w:r>
+        <w:t>su</w:t>
+      </w:r>
+      <w:proofErr w:type="spellEnd"/>
+      <w:r>
+        <w:t xml:space="preserve"> I </w:t>
+      </w:r>
+      <w:proofErr w:type="spellStart"/>
+      <w:r>
+        <w:t>oni</w:t>
+      </w:r>
+      <w:proofErr w:type="spellEnd"/>
+      <w:r>
+        <w:t xml:space="preserve"> </w:t>
+      </w:r>
+      <w:proofErr w:type="spellStart"/>
+      <w:r>
+        <w:t>odgovorni</w:t>
+      </w:r>
+      <w:proofErr w:type="spellEnd"/>
+      <w:r>
+        <w:t>.</w:t>
       </w:r>
     </w:p>
     <w:p>
@@ -5898,7 +7690,7 @@
 </file>
 
 <file path=customXml/itemProps1.xml><?xml version="1.0" encoding="utf-8"?>
-<ds:datastoreItem xmlns:ds="http://schemas.openxmlformats.org/officeDocument/2006/customXml" ds:itemID="{A269DC85-794E-4BA7-84A6-A61981D5E10D}">
+<ds:datastoreItem xmlns:ds="http://schemas.openxmlformats.org/officeDocument/2006/customXml" ds:itemID="{2C126340-6D53-4054-923E-269B3EE1CCF7}">
   <ds:schemaRefs>
     <ds:schemaRef ds:uri="http://schemas.openxmlformats.org/officeDocument/2006/bibliography"/>
   </ds:schemaRefs>
